--- a/10.文件操作2.docx
+++ b/10.文件操作2.docx
@@ -11309,9 +11309,4122 @@
     </w:p>
     <w:p>
       <w:pPr>
+        <w:pStyle w:val="3"/>
+      </w:pPr>
+      <w:r>
+        <w:rPr>
+          <w:rFonts w:hint="eastAsia"/>
+        </w:rPr>
+        <w:t xml:space="preserve">1.3.1 </w:t>
+      </w:r>
+      <w:r>
+        <w:rPr>
+          <w:rFonts w:hint="eastAsia"/>
+        </w:rPr>
+        <w:t>对象的克隆</w:t>
+      </w:r>
+    </w:p>
+    <w:p>
+      <w:pPr>
+        <w:ind w:firstLineChars="200" w:firstLine="420"/>
+      </w:pPr>
+      <w:r>
+        <w:rPr>
+          <w:rFonts w:hint="eastAsia"/>
+        </w:rPr>
+        <w:t>对象的克隆也就是“拷贝”，即将原对象复制一份保存在另一个对象中。注意，克隆不是引用同一个对象，而是有两个相同的对象，操作一个对象时，不会影响另一个对象。</w:t>
+      </w:r>
+    </w:p>
+    <w:p>
+      <w:pPr>
+        <w:ind w:firstLineChars="200" w:firstLine="420"/>
+      </w:pPr>
+      <w:r>
+        <w:t>对象的克隆</w:t>
+      </w:r>
+      <w:r>
+        <w:rPr>
+          <w:rFonts w:hint="eastAsia"/>
+        </w:rPr>
+        <w:t>有两种方式：</w:t>
+      </w:r>
+    </w:p>
+    <w:p>
+      <w:pPr>
+        <w:ind w:firstLineChars="200" w:firstLine="420"/>
+      </w:pPr>
+      <w:r>
+        <w:rPr>
+          <w:rFonts w:hint="eastAsia"/>
+        </w:rPr>
+        <w:t>（</w:t>
+      </w:r>
+      <w:r>
+        <w:rPr>
+          <w:rFonts w:hint="eastAsia"/>
+        </w:rPr>
+        <w:t>1</w:t>
+      </w:r>
+      <w:r>
+        <w:rPr>
+          <w:rFonts w:hint="eastAsia"/>
+        </w:rPr>
+        <w:t>）浅克隆：</w:t>
+      </w:r>
+      <w:r>
+        <w:rPr>
+          <w:rFonts w:hint="eastAsia"/>
+        </w:rPr>
+        <w:t>会克隆</w:t>
+      </w:r>
+      <w:r>
+        <w:rPr>
+          <w:rFonts w:hint="eastAsia"/>
+        </w:rPr>
+        <w:t>对象的所有变量</w:t>
+      </w:r>
+      <w:r>
+        <w:rPr>
+          <w:rFonts w:hint="eastAsia"/>
+        </w:rPr>
+        <w:t>和值</w:t>
+      </w:r>
+      <w:r>
+        <w:rPr>
+          <w:rFonts w:hint="eastAsia"/>
+        </w:rPr>
+        <w:t>，</w:t>
+      </w:r>
+      <w:r>
+        <w:rPr>
+          <w:rFonts w:hint="eastAsia"/>
+        </w:rPr>
+        <w:t>但是对于该对象中的引用类型的变量，克隆后的对象仍然只指向该</w:t>
+      </w:r>
+      <w:r>
+        <w:rPr>
+          <w:rFonts w:hint="eastAsia"/>
+        </w:rPr>
+        <w:t>对象</w:t>
+      </w:r>
+      <w:r>
+        <w:rPr>
+          <w:rFonts w:hint="eastAsia"/>
+        </w:rPr>
+        <w:t>的地址，换言之，浅</w:t>
+      </w:r>
+      <w:proofErr w:type="gramStart"/>
+      <w:r>
+        <w:rPr>
+          <w:rFonts w:hint="eastAsia"/>
+        </w:rPr>
+        <w:t>克隆</w:t>
+      </w:r>
+      <w:r>
+        <w:rPr>
+          <w:rFonts w:hint="eastAsia"/>
+        </w:rPr>
+        <w:t>仅</w:t>
+      </w:r>
+      <w:proofErr w:type="gramEnd"/>
+      <w:r>
+        <w:rPr>
+          <w:rFonts w:hint="eastAsia"/>
+        </w:rPr>
+        <w:t>复制被克隆</w:t>
+      </w:r>
+      <w:r>
+        <w:rPr>
+          <w:rFonts w:hint="eastAsia"/>
+        </w:rPr>
+        <w:t>对象</w:t>
+      </w:r>
+      <w:r>
+        <w:rPr>
+          <w:rFonts w:hint="eastAsia"/>
+        </w:rPr>
+        <w:t>中的内容</w:t>
+      </w:r>
+      <w:r>
+        <w:rPr>
+          <w:rFonts w:hint="eastAsia"/>
+        </w:rPr>
+        <w:t>，而不复制它所引用的对象</w:t>
+      </w:r>
+      <w:r>
+        <w:rPr>
+          <w:rFonts w:hint="eastAsia"/>
+        </w:rPr>
+        <w:t>。我们之前所用的</w:t>
+      </w:r>
+      <w:r>
+        <w:rPr>
+          <w:rFonts w:hint="eastAsia"/>
+        </w:rPr>
+        <w:t>Object</w:t>
+      </w:r>
+      <w:r>
+        <w:rPr>
+          <w:rFonts w:hint="eastAsia"/>
+        </w:rPr>
+        <w:t>的</w:t>
+      </w:r>
+      <w:r>
+        <w:rPr>
+          <w:rFonts w:hint="eastAsia"/>
+        </w:rPr>
+        <w:t>clone</w:t>
+      </w:r>
+      <w:r>
+        <w:t>()</w:t>
+      </w:r>
+      <w:r>
+        <w:t>方法就是采用浅克隆</w:t>
+      </w:r>
+      <w:r>
+        <w:rPr>
+          <w:rFonts w:hint="eastAsia"/>
+        </w:rPr>
+        <w:t>。</w:t>
+      </w:r>
+    </w:p>
+    <w:p>
+      <w:pPr>
+        <w:ind w:firstLineChars="200" w:firstLine="420"/>
+      </w:pPr>
+      <w:r>
+        <w:t>例子</w:t>
+      </w:r>
+      <w:r>
+        <w:rPr>
+          <w:rFonts w:hint="eastAsia"/>
+        </w:rPr>
+        <w:t>：</w:t>
+      </w:r>
+    </w:p>
+    <w:p>
+      <w:pPr>
+        <w:ind w:firstLineChars="200" w:firstLine="420"/>
+      </w:pPr>
+      <w:r>
+        <w:rPr>
+          <w:rFonts w:hint="eastAsia"/>
+        </w:rPr>
+        <w:t>Address</w:t>
+      </w:r>
+      <w:r>
+        <w:rPr>
+          <w:rFonts w:hint="eastAsia"/>
+        </w:rPr>
+        <w:t>类：</w:t>
+      </w:r>
+      <w:r>
+        <w:rPr>
+          <w:rFonts w:hint="eastAsia"/>
+        </w:rPr>
+        <w:t xml:space="preserve"> </w:t>
+      </w:r>
+    </w:p>
+    <w:tbl>
+      <w:tblPr>
+        <w:tblStyle w:val="a3"/>
+        <w:tblW w:w="0" w:type="auto"/>
+        <w:tblLook w:val="04A0" w:firstRow="1" w:lastRow="0" w:firstColumn="1" w:lastColumn="0" w:noHBand="0" w:noVBand="1"/>
+      </w:tblPr>
+      <w:tblGrid>
+        <w:gridCol w:w="8296"/>
+      </w:tblGrid>
+      <w:tr>
+        <w:tc>
+          <w:tcPr>
+            <w:tcW w:w="8296" w:type="dxa"/>
+          </w:tcPr>
+          <w:p>
+            <w:pPr>
+              <w:widowControl/>
+              <w:shd w:val="clear" w:color="auto" w:fill="FFFFFF"/>
+              <w:tabs>
+                <w:tab w:val="left" w:pos="916"/>
+                <w:tab w:val="left" w:pos="1832"/>
+                <w:tab w:val="left" w:pos="2748"/>
+                <w:tab w:val="left" w:pos="3664"/>
+                <w:tab w:val="left" w:pos="4580"/>
+                <w:tab w:val="left" w:pos="5496"/>
+                <w:tab w:val="left" w:pos="6412"/>
+                <w:tab w:val="left" w:pos="7328"/>
+                <w:tab w:val="left" w:pos="8244"/>
+                <w:tab w:val="left" w:pos="9160"/>
+                <w:tab w:val="left" w:pos="10076"/>
+                <w:tab w:val="left" w:pos="10992"/>
+                <w:tab w:val="left" w:pos="11908"/>
+                <w:tab w:val="left" w:pos="12824"/>
+                <w:tab w:val="left" w:pos="13740"/>
+                <w:tab w:val="left" w:pos="14656"/>
+              </w:tabs>
+              <w:jc w:val="left"/>
+              <w:rPr>
+                <w:rFonts w:ascii="Consolas" w:eastAsia="宋体" w:hAnsi="Consolas" w:cs="宋体" w:hint="eastAsia"/>
+                <w:color w:val="000000"/>
+                <w:kern w:val="0"/>
+                <w:szCs w:val="21"/>
+              </w:rPr>
+            </w:pPr>
+            <w:r>
+              <w:rPr>
+                <w:rFonts w:ascii="Consolas" w:eastAsia="宋体" w:hAnsi="Consolas" w:cs="宋体"/>
+                <w:b/>
+                <w:bCs/>
+                <w:color w:val="000080"/>
+                <w:kern w:val="0"/>
+                <w:szCs w:val="21"/>
+              </w:rPr>
+              <w:t xml:space="preserve">package </w:t>
+            </w:r>
+            <w:proofErr w:type="spellStart"/>
+            <w:r>
+              <w:rPr>
+                <w:rFonts w:ascii="Consolas" w:eastAsia="宋体" w:hAnsi="Consolas" w:cs="宋体"/>
+                <w:color w:val="000000"/>
+                <w:kern w:val="0"/>
+                <w:szCs w:val="21"/>
+              </w:rPr>
+              <w:t>com.zhang.bean</w:t>
+            </w:r>
+            <w:proofErr w:type="spellEnd"/>
+            <w:r>
+              <w:rPr>
+                <w:rFonts w:ascii="Consolas" w:eastAsia="宋体" w:hAnsi="Consolas" w:cs="宋体"/>
+                <w:color w:val="000000"/>
+                <w:kern w:val="0"/>
+                <w:szCs w:val="21"/>
+              </w:rPr>
+              <w:t>;</w:t>
+            </w:r>
+            <w:r>
+              <w:rPr>
+                <w:rFonts w:ascii="Consolas" w:eastAsia="宋体" w:hAnsi="Consolas" w:cs="宋体"/>
+                <w:color w:val="000000"/>
+                <w:kern w:val="0"/>
+                <w:szCs w:val="21"/>
+              </w:rPr>
+              <w:br/>
+            </w:r>
+            <w:r>
+              <w:rPr>
+                <w:rFonts w:ascii="Consolas" w:eastAsia="宋体" w:hAnsi="Consolas" w:cs="宋体"/>
+                <w:color w:val="000000"/>
+                <w:kern w:val="0"/>
+                <w:szCs w:val="21"/>
+              </w:rPr>
+              <w:br/>
+            </w:r>
+            <w:r>
+              <w:rPr>
+                <w:rFonts w:ascii="Consolas" w:eastAsia="宋体" w:hAnsi="Consolas" w:cs="宋体"/>
+                <w:b/>
+                <w:bCs/>
+                <w:color w:val="000080"/>
+                <w:kern w:val="0"/>
+                <w:szCs w:val="21"/>
+              </w:rPr>
+              <w:t xml:space="preserve">public class </w:t>
+            </w:r>
+            <w:r>
+              <w:rPr>
+                <w:rFonts w:ascii="Consolas" w:eastAsia="宋体" w:hAnsi="Consolas" w:cs="宋体"/>
+                <w:color w:val="000000"/>
+                <w:kern w:val="0"/>
+                <w:szCs w:val="21"/>
+              </w:rPr>
+              <w:t>Address {</w:t>
+            </w:r>
+            <w:r>
+              <w:rPr>
+                <w:rFonts w:ascii="Consolas" w:eastAsia="宋体" w:hAnsi="Consolas" w:cs="宋体"/>
+                <w:color w:val="000000"/>
+                <w:kern w:val="0"/>
+                <w:szCs w:val="21"/>
+              </w:rPr>
+              <w:br/>
+              <w:t xml:space="preserve">    </w:t>
+            </w:r>
+            <w:r>
+              <w:rPr>
+                <w:rFonts w:ascii="Consolas" w:eastAsia="宋体" w:hAnsi="Consolas" w:cs="宋体"/>
+                <w:b/>
+                <w:bCs/>
+                <w:color w:val="000080"/>
+                <w:kern w:val="0"/>
+                <w:szCs w:val="21"/>
+              </w:rPr>
+              <w:t xml:space="preserve">private </w:t>
+            </w:r>
+            <w:r>
+              <w:rPr>
+                <w:rFonts w:ascii="Consolas" w:eastAsia="宋体" w:hAnsi="Consolas" w:cs="宋体"/>
+                <w:color w:val="000000"/>
+                <w:kern w:val="0"/>
+                <w:szCs w:val="21"/>
+              </w:rPr>
+              <w:t xml:space="preserve">String </w:t>
+            </w:r>
+            <w:r>
+              <w:rPr>
+                <w:rFonts w:ascii="Consolas" w:eastAsia="宋体" w:hAnsi="Consolas" w:cs="宋体"/>
+                <w:b/>
+                <w:bCs/>
+                <w:color w:val="660E7A"/>
+                <w:kern w:val="0"/>
+                <w:szCs w:val="21"/>
+              </w:rPr>
+              <w:t>name</w:t>
+            </w:r>
+            <w:r>
+              <w:rPr>
+                <w:rFonts w:ascii="Consolas" w:eastAsia="宋体" w:hAnsi="Consolas" w:cs="宋体"/>
+                <w:color w:val="000000"/>
+                <w:kern w:val="0"/>
+                <w:szCs w:val="21"/>
+              </w:rPr>
+              <w:t>;</w:t>
+            </w:r>
+            <w:r>
+              <w:rPr>
+                <w:rFonts w:ascii="Consolas" w:eastAsia="宋体" w:hAnsi="Consolas" w:cs="宋体"/>
+                <w:color w:val="000000"/>
+                <w:kern w:val="0"/>
+                <w:szCs w:val="21"/>
+              </w:rPr>
+              <w:br/>
+              <w:t xml:space="preserve">    </w:t>
+            </w:r>
+            <w:r>
+              <w:rPr>
+                <w:rFonts w:ascii="Consolas" w:eastAsia="宋体" w:hAnsi="Consolas" w:cs="宋体"/>
+                <w:b/>
+                <w:bCs/>
+                <w:color w:val="000080"/>
+                <w:kern w:val="0"/>
+                <w:szCs w:val="21"/>
+              </w:rPr>
+              <w:t xml:space="preserve">public </w:t>
+            </w:r>
+            <w:r>
+              <w:rPr>
+                <w:rFonts w:ascii="Consolas" w:eastAsia="宋体" w:hAnsi="Consolas" w:cs="宋体"/>
+                <w:color w:val="000000"/>
+                <w:kern w:val="0"/>
+                <w:szCs w:val="21"/>
+              </w:rPr>
+              <w:t>Address(String name) {</w:t>
+            </w:r>
+            <w:r>
+              <w:rPr>
+                <w:rFonts w:ascii="Consolas" w:eastAsia="宋体" w:hAnsi="Consolas" w:cs="宋体"/>
+                <w:color w:val="000000"/>
+                <w:kern w:val="0"/>
+                <w:szCs w:val="21"/>
+              </w:rPr>
+              <w:br/>
+              <w:t xml:space="preserve">        </w:t>
+            </w:r>
+            <w:r>
+              <w:rPr>
+                <w:rFonts w:ascii="Consolas" w:eastAsia="宋体" w:hAnsi="Consolas" w:cs="宋体"/>
+                <w:b/>
+                <w:bCs/>
+                <w:color w:val="000080"/>
+                <w:kern w:val="0"/>
+                <w:szCs w:val="21"/>
+              </w:rPr>
+              <w:t>this</w:t>
+            </w:r>
+            <w:r>
+              <w:rPr>
+                <w:rFonts w:ascii="Consolas" w:eastAsia="宋体" w:hAnsi="Consolas" w:cs="宋体"/>
+                <w:color w:val="000000"/>
+                <w:kern w:val="0"/>
+                <w:szCs w:val="21"/>
+              </w:rPr>
+              <w:t>.</w:t>
+            </w:r>
+            <w:r>
+              <w:rPr>
+                <w:rFonts w:ascii="Consolas" w:eastAsia="宋体" w:hAnsi="Consolas" w:cs="宋体"/>
+                <w:b/>
+                <w:bCs/>
+                <w:color w:val="660E7A"/>
+                <w:kern w:val="0"/>
+                <w:szCs w:val="21"/>
+              </w:rPr>
+              <w:t xml:space="preserve">name </w:t>
+            </w:r>
+            <w:r>
+              <w:rPr>
+                <w:rFonts w:ascii="Consolas" w:eastAsia="宋体" w:hAnsi="Consolas" w:cs="宋体"/>
+                <w:color w:val="000000"/>
+                <w:kern w:val="0"/>
+                <w:szCs w:val="21"/>
+              </w:rPr>
+              <w:t>= name;</w:t>
+            </w:r>
+            <w:r>
+              <w:rPr>
+                <w:rFonts w:ascii="Consolas" w:eastAsia="宋体" w:hAnsi="Consolas" w:cs="宋体"/>
+                <w:color w:val="000000"/>
+                <w:kern w:val="0"/>
+                <w:szCs w:val="21"/>
+              </w:rPr>
+              <w:br/>
+              <w:t xml:space="preserve">    }</w:t>
+            </w:r>
+            <w:r>
+              <w:rPr>
+                <w:rFonts w:ascii="Consolas" w:eastAsia="宋体" w:hAnsi="Consolas" w:cs="宋体"/>
+                <w:color w:val="000000"/>
+                <w:kern w:val="0"/>
+                <w:szCs w:val="21"/>
+              </w:rPr>
+              <w:br/>
+            </w:r>
+            <w:r>
+              <w:rPr>
+                <w:rFonts w:ascii="Consolas" w:eastAsia="宋体" w:hAnsi="Consolas" w:cs="宋体"/>
+                <w:color w:val="000000"/>
+                <w:kern w:val="0"/>
+                <w:szCs w:val="21"/>
+              </w:rPr>
+              <w:br/>
+              <w:t xml:space="preserve">    </w:t>
+            </w:r>
+            <w:r>
+              <w:rPr>
+                <w:rFonts w:ascii="Consolas" w:eastAsia="宋体" w:hAnsi="Consolas" w:cs="宋体"/>
+                <w:b/>
+                <w:bCs/>
+                <w:color w:val="000080"/>
+                <w:kern w:val="0"/>
+                <w:szCs w:val="21"/>
+              </w:rPr>
+              <w:t xml:space="preserve">public </w:t>
+            </w:r>
+            <w:r>
+              <w:rPr>
+                <w:rFonts w:ascii="Consolas" w:eastAsia="宋体" w:hAnsi="Consolas" w:cs="宋体"/>
+                <w:color w:val="000000"/>
+                <w:kern w:val="0"/>
+                <w:szCs w:val="21"/>
+              </w:rPr>
+              <w:t xml:space="preserve">String </w:t>
+            </w:r>
+            <w:proofErr w:type="spellStart"/>
+            <w:r>
+              <w:rPr>
+                <w:rFonts w:ascii="Consolas" w:eastAsia="宋体" w:hAnsi="Consolas" w:cs="宋体"/>
+                <w:color w:val="000000"/>
+                <w:kern w:val="0"/>
+                <w:szCs w:val="21"/>
+              </w:rPr>
+              <w:t>getName</w:t>
+            </w:r>
+            <w:proofErr w:type="spellEnd"/>
+            <w:r>
+              <w:rPr>
+                <w:rFonts w:ascii="Consolas" w:eastAsia="宋体" w:hAnsi="Consolas" w:cs="宋体"/>
+                <w:color w:val="000000"/>
+                <w:kern w:val="0"/>
+                <w:szCs w:val="21"/>
+              </w:rPr>
+              <w:t>() {</w:t>
+            </w:r>
+            <w:r>
+              <w:rPr>
+                <w:rFonts w:ascii="Consolas" w:eastAsia="宋体" w:hAnsi="Consolas" w:cs="宋体"/>
+                <w:color w:val="000000"/>
+                <w:kern w:val="0"/>
+                <w:szCs w:val="21"/>
+              </w:rPr>
+              <w:br/>
+              <w:t xml:space="preserve">        </w:t>
+            </w:r>
+            <w:r>
+              <w:rPr>
+                <w:rFonts w:ascii="Consolas" w:eastAsia="宋体" w:hAnsi="Consolas" w:cs="宋体"/>
+                <w:b/>
+                <w:bCs/>
+                <w:color w:val="000080"/>
+                <w:kern w:val="0"/>
+                <w:szCs w:val="21"/>
+              </w:rPr>
+              <w:t xml:space="preserve">return </w:t>
+            </w:r>
+            <w:r>
+              <w:rPr>
+                <w:rFonts w:ascii="Consolas" w:eastAsia="宋体" w:hAnsi="Consolas" w:cs="宋体"/>
+                <w:b/>
+                <w:bCs/>
+                <w:color w:val="660E7A"/>
+                <w:kern w:val="0"/>
+                <w:szCs w:val="21"/>
+              </w:rPr>
+              <w:t>name</w:t>
+            </w:r>
+            <w:r>
+              <w:rPr>
+                <w:rFonts w:ascii="Consolas" w:eastAsia="宋体" w:hAnsi="Consolas" w:cs="宋体"/>
+                <w:color w:val="000000"/>
+                <w:kern w:val="0"/>
+                <w:szCs w:val="21"/>
+              </w:rPr>
+              <w:t>;</w:t>
+            </w:r>
+            <w:r>
+              <w:rPr>
+                <w:rFonts w:ascii="Consolas" w:eastAsia="宋体" w:hAnsi="Consolas" w:cs="宋体"/>
+                <w:color w:val="000000"/>
+                <w:kern w:val="0"/>
+                <w:szCs w:val="21"/>
+              </w:rPr>
+              <w:br/>
+            </w:r>
+            <w:r>
+              <w:rPr>
+                <w:rFonts w:ascii="Consolas" w:eastAsia="宋体" w:hAnsi="Consolas" w:cs="宋体"/>
+                <w:color w:val="000000"/>
+                <w:kern w:val="0"/>
+                <w:szCs w:val="21"/>
+              </w:rPr>
+              <w:lastRenderedPageBreak/>
+              <w:t xml:space="preserve">    }</w:t>
+            </w:r>
+            <w:r>
+              <w:rPr>
+                <w:rFonts w:ascii="Consolas" w:eastAsia="宋体" w:hAnsi="Consolas" w:cs="宋体"/>
+                <w:color w:val="000000"/>
+                <w:kern w:val="0"/>
+                <w:szCs w:val="21"/>
+              </w:rPr>
+              <w:br/>
+            </w:r>
+            <w:r>
+              <w:rPr>
+                <w:rFonts w:ascii="Consolas" w:eastAsia="宋体" w:hAnsi="Consolas" w:cs="宋体"/>
+                <w:color w:val="000000"/>
+                <w:kern w:val="0"/>
+                <w:szCs w:val="21"/>
+              </w:rPr>
+              <w:br/>
+              <w:t xml:space="preserve">    </w:t>
+            </w:r>
+            <w:r>
+              <w:rPr>
+                <w:rFonts w:ascii="Consolas" w:eastAsia="宋体" w:hAnsi="Consolas" w:cs="宋体"/>
+                <w:b/>
+                <w:bCs/>
+                <w:color w:val="000080"/>
+                <w:kern w:val="0"/>
+                <w:szCs w:val="21"/>
+              </w:rPr>
+              <w:t xml:space="preserve">public void </w:t>
+            </w:r>
+            <w:proofErr w:type="spellStart"/>
+            <w:r>
+              <w:rPr>
+                <w:rFonts w:ascii="Consolas" w:eastAsia="宋体" w:hAnsi="Consolas" w:cs="宋体"/>
+                <w:color w:val="000000"/>
+                <w:kern w:val="0"/>
+                <w:szCs w:val="21"/>
+              </w:rPr>
+              <w:t>setName</w:t>
+            </w:r>
+            <w:proofErr w:type="spellEnd"/>
+            <w:r>
+              <w:rPr>
+                <w:rFonts w:ascii="Consolas" w:eastAsia="宋体" w:hAnsi="Consolas" w:cs="宋体"/>
+                <w:color w:val="000000"/>
+                <w:kern w:val="0"/>
+                <w:szCs w:val="21"/>
+              </w:rPr>
+              <w:t>(String name) {</w:t>
+            </w:r>
+            <w:r>
+              <w:rPr>
+                <w:rFonts w:ascii="Consolas" w:eastAsia="宋体" w:hAnsi="Consolas" w:cs="宋体"/>
+                <w:color w:val="000000"/>
+                <w:kern w:val="0"/>
+                <w:szCs w:val="21"/>
+              </w:rPr>
+              <w:br/>
+              <w:t xml:space="preserve">        </w:t>
+            </w:r>
+            <w:r>
+              <w:rPr>
+                <w:rFonts w:ascii="Consolas" w:eastAsia="宋体" w:hAnsi="Consolas" w:cs="宋体"/>
+                <w:b/>
+                <w:bCs/>
+                <w:color w:val="000080"/>
+                <w:kern w:val="0"/>
+                <w:szCs w:val="21"/>
+              </w:rPr>
+              <w:t>this</w:t>
+            </w:r>
+            <w:r>
+              <w:rPr>
+                <w:rFonts w:ascii="Consolas" w:eastAsia="宋体" w:hAnsi="Consolas" w:cs="宋体"/>
+                <w:color w:val="000000"/>
+                <w:kern w:val="0"/>
+                <w:szCs w:val="21"/>
+              </w:rPr>
+              <w:t>.</w:t>
+            </w:r>
+            <w:r>
+              <w:rPr>
+                <w:rFonts w:ascii="Consolas" w:eastAsia="宋体" w:hAnsi="Consolas" w:cs="宋体"/>
+                <w:b/>
+                <w:bCs/>
+                <w:color w:val="660E7A"/>
+                <w:kern w:val="0"/>
+                <w:szCs w:val="21"/>
+              </w:rPr>
+              <w:t xml:space="preserve">name </w:t>
+            </w:r>
+            <w:r>
+              <w:rPr>
+                <w:rFonts w:ascii="Consolas" w:eastAsia="宋体" w:hAnsi="Consolas" w:cs="宋体"/>
+                <w:color w:val="000000"/>
+                <w:kern w:val="0"/>
+                <w:szCs w:val="21"/>
+              </w:rPr>
+              <w:t>= name;</w:t>
+            </w:r>
+            <w:r>
+              <w:rPr>
+                <w:rFonts w:ascii="Consolas" w:eastAsia="宋体" w:hAnsi="Consolas" w:cs="宋体"/>
+                <w:color w:val="000000"/>
+                <w:kern w:val="0"/>
+                <w:szCs w:val="21"/>
+              </w:rPr>
+              <w:br/>
+              <w:t xml:space="preserve">    }</w:t>
+            </w:r>
+            <w:r>
+              <w:rPr>
+                <w:rFonts w:ascii="Consolas" w:eastAsia="宋体" w:hAnsi="Consolas" w:cs="宋体"/>
+                <w:color w:val="000000"/>
+                <w:kern w:val="0"/>
+                <w:szCs w:val="21"/>
+              </w:rPr>
+              <w:br/>
+            </w:r>
+            <w:r>
+              <w:rPr>
+                <w:rFonts w:ascii="Consolas" w:eastAsia="宋体" w:hAnsi="Consolas" w:cs="宋体"/>
+                <w:color w:val="000000"/>
+                <w:kern w:val="0"/>
+                <w:szCs w:val="21"/>
+              </w:rPr>
+              <w:br/>
+              <w:t xml:space="preserve">    </w:t>
+            </w:r>
+            <w:r>
+              <w:rPr>
+                <w:rFonts w:ascii="Consolas" w:eastAsia="宋体" w:hAnsi="Consolas" w:cs="宋体"/>
+                <w:color w:val="808000"/>
+                <w:kern w:val="0"/>
+                <w:szCs w:val="21"/>
+              </w:rPr>
+              <w:t>@Override</w:t>
+            </w:r>
+            <w:r>
+              <w:rPr>
+                <w:rFonts w:ascii="Consolas" w:eastAsia="宋体" w:hAnsi="Consolas" w:cs="宋体"/>
+                <w:color w:val="808000"/>
+                <w:kern w:val="0"/>
+                <w:szCs w:val="21"/>
+              </w:rPr>
+              <w:br/>
+              <w:t xml:space="preserve">    </w:t>
+            </w:r>
+            <w:r>
+              <w:rPr>
+                <w:rFonts w:ascii="Consolas" w:eastAsia="宋体" w:hAnsi="Consolas" w:cs="宋体"/>
+                <w:b/>
+                <w:bCs/>
+                <w:color w:val="000080"/>
+                <w:kern w:val="0"/>
+                <w:szCs w:val="21"/>
+              </w:rPr>
+              <w:t xml:space="preserve">public </w:t>
+            </w:r>
+            <w:r>
+              <w:rPr>
+                <w:rFonts w:ascii="Consolas" w:eastAsia="宋体" w:hAnsi="Consolas" w:cs="宋体"/>
+                <w:color w:val="000000"/>
+                <w:kern w:val="0"/>
+                <w:szCs w:val="21"/>
+              </w:rPr>
+              <w:t xml:space="preserve">String </w:t>
+            </w:r>
+            <w:proofErr w:type="spellStart"/>
+            <w:r>
+              <w:rPr>
+                <w:rFonts w:ascii="Consolas" w:eastAsia="宋体" w:hAnsi="Consolas" w:cs="宋体"/>
+                <w:color w:val="000000"/>
+                <w:kern w:val="0"/>
+                <w:szCs w:val="21"/>
+              </w:rPr>
+              <w:t>toString</w:t>
+            </w:r>
+            <w:proofErr w:type="spellEnd"/>
+            <w:r>
+              <w:rPr>
+                <w:rFonts w:ascii="Consolas" w:eastAsia="宋体" w:hAnsi="Consolas" w:cs="宋体"/>
+                <w:color w:val="000000"/>
+                <w:kern w:val="0"/>
+                <w:szCs w:val="21"/>
+              </w:rPr>
+              <w:t>() {</w:t>
+            </w:r>
+            <w:r>
+              <w:rPr>
+                <w:rFonts w:ascii="Consolas" w:eastAsia="宋体" w:hAnsi="Consolas" w:cs="宋体"/>
+                <w:color w:val="000000"/>
+                <w:kern w:val="0"/>
+                <w:szCs w:val="21"/>
+              </w:rPr>
+              <w:br/>
+              <w:t xml:space="preserve">        </w:t>
+            </w:r>
+            <w:r>
+              <w:rPr>
+                <w:rFonts w:ascii="Consolas" w:eastAsia="宋体" w:hAnsi="Consolas" w:cs="宋体"/>
+                <w:b/>
+                <w:bCs/>
+                <w:color w:val="000080"/>
+                <w:kern w:val="0"/>
+                <w:szCs w:val="21"/>
+              </w:rPr>
+              <w:t xml:space="preserve">return </w:t>
+            </w:r>
+            <w:r>
+              <w:rPr>
+                <w:rFonts w:ascii="Consolas" w:eastAsia="宋体" w:hAnsi="Consolas" w:cs="宋体"/>
+                <w:b/>
+                <w:bCs/>
+                <w:color w:val="008000"/>
+                <w:kern w:val="0"/>
+                <w:szCs w:val="21"/>
+              </w:rPr>
+              <w:t xml:space="preserve">"Address{" </w:t>
+            </w:r>
+            <w:r>
+              <w:rPr>
+                <w:rFonts w:ascii="Consolas" w:eastAsia="宋体" w:hAnsi="Consolas" w:cs="宋体"/>
+                <w:color w:val="000000"/>
+                <w:kern w:val="0"/>
+                <w:szCs w:val="21"/>
+              </w:rPr>
+              <w:t>+</w:t>
+            </w:r>
+            <w:r>
+              <w:rPr>
+                <w:rFonts w:ascii="Consolas" w:eastAsia="宋体" w:hAnsi="Consolas" w:cs="宋体"/>
+                <w:color w:val="000000"/>
+                <w:kern w:val="0"/>
+                <w:szCs w:val="21"/>
+              </w:rPr>
+              <w:br/>
+              <w:t xml:space="preserve">                </w:t>
+            </w:r>
+            <w:r>
+              <w:rPr>
+                <w:rFonts w:ascii="Consolas" w:eastAsia="宋体" w:hAnsi="Consolas" w:cs="宋体"/>
+                <w:b/>
+                <w:bCs/>
+                <w:color w:val="008000"/>
+                <w:kern w:val="0"/>
+                <w:szCs w:val="21"/>
+              </w:rPr>
+              <w:t xml:space="preserve">"name='" </w:t>
+            </w:r>
+            <w:r>
+              <w:rPr>
+                <w:rFonts w:ascii="Consolas" w:eastAsia="宋体" w:hAnsi="Consolas" w:cs="宋体"/>
+                <w:color w:val="000000"/>
+                <w:kern w:val="0"/>
+                <w:szCs w:val="21"/>
+              </w:rPr>
+              <w:t xml:space="preserve">+ </w:t>
+            </w:r>
+            <w:r>
+              <w:rPr>
+                <w:rFonts w:ascii="Consolas" w:eastAsia="宋体" w:hAnsi="Consolas" w:cs="宋体"/>
+                <w:b/>
+                <w:bCs/>
+                <w:color w:val="660E7A"/>
+                <w:kern w:val="0"/>
+                <w:szCs w:val="21"/>
+              </w:rPr>
+              <w:t xml:space="preserve">name </w:t>
+            </w:r>
+            <w:r>
+              <w:rPr>
+                <w:rFonts w:ascii="Consolas" w:eastAsia="宋体" w:hAnsi="Consolas" w:cs="宋体"/>
+                <w:color w:val="000000"/>
+                <w:kern w:val="0"/>
+                <w:szCs w:val="21"/>
+              </w:rPr>
+              <w:t xml:space="preserve">+ </w:t>
+            </w:r>
+            <w:r>
+              <w:rPr>
+                <w:rFonts w:ascii="Consolas" w:eastAsia="宋体" w:hAnsi="Consolas" w:cs="宋体"/>
+                <w:b/>
+                <w:bCs/>
+                <w:color w:val="008000"/>
+                <w:kern w:val="0"/>
+                <w:szCs w:val="21"/>
+              </w:rPr>
+              <w:t>'</w:t>
+            </w:r>
+            <w:r>
+              <w:rPr>
+                <w:rFonts w:ascii="Consolas" w:eastAsia="宋体" w:hAnsi="Consolas" w:cs="宋体"/>
+                <w:b/>
+                <w:bCs/>
+                <w:color w:val="000080"/>
+                <w:kern w:val="0"/>
+                <w:szCs w:val="21"/>
+              </w:rPr>
+              <w:t>\'</w:t>
+            </w:r>
+            <w:r>
+              <w:rPr>
+                <w:rFonts w:ascii="Consolas" w:eastAsia="宋体" w:hAnsi="Consolas" w:cs="宋体"/>
+                <w:b/>
+                <w:bCs/>
+                <w:color w:val="008000"/>
+                <w:kern w:val="0"/>
+                <w:szCs w:val="21"/>
+              </w:rPr>
+              <w:t xml:space="preserve">' </w:t>
+            </w:r>
+            <w:r>
+              <w:rPr>
+                <w:rFonts w:ascii="Consolas" w:eastAsia="宋体" w:hAnsi="Consolas" w:cs="宋体"/>
+                <w:color w:val="000000"/>
+                <w:kern w:val="0"/>
+                <w:szCs w:val="21"/>
+              </w:rPr>
+              <w:t>+</w:t>
+            </w:r>
+            <w:r>
+              <w:rPr>
+                <w:rFonts w:ascii="Consolas" w:eastAsia="宋体" w:hAnsi="Consolas" w:cs="宋体"/>
+                <w:color w:val="000000"/>
+                <w:kern w:val="0"/>
+                <w:szCs w:val="21"/>
+              </w:rPr>
+              <w:br/>
+              <w:t xml:space="preserve">                </w:t>
+            </w:r>
+            <w:r>
+              <w:rPr>
+                <w:rFonts w:ascii="Consolas" w:eastAsia="宋体" w:hAnsi="Consolas" w:cs="宋体"/>
+                <w:b/>
+                <w:bCs/>
+                <w:color w:val="008000"/>
+                <w:kern w:val="0"/>
+                <w:szCs w:val="21"/>
+              </w:rPr>
+              <w:t>'}'</w:t>
+            </w:r>
+            <w:r>
+              <w:rPr>
+                <w:rFonts w:ascii="Consolas" w:eastAsia="宋体" w:hAnsi="Consolas" w:cs="宋体"/>
+                <w:color w:val="000000"/>
+                <w:kern w:val="0"/>
+                <w:szCs w:val="21"/>
+              </w:rPr>
+              <w:t>;</w:t>
+            </w:r>
+            <w:r>
+              <w:rPr>
+                <w:rFonts w:ascii="Consolas" w:eastAsia="宋体" w:hAnsi="Consolas" w:cs="宋体"/>
+                <w:color w:val="000000"/>
+                <w:kern w:val="0"/>
+                <w:szCs w:val="21"/>
+              </w:rPr>
+              <w:br/>
+              <w:t xml:space="preserve">    }</w:t>
+            </w:r>
+            <w:r>
+              <w:rPr>
+                <w:rFonts w:ascii="Consolas" w:eastAsia="宋体" w:hAnsi="Consolas" w:cs="宋体"/>
+                <w:color w:val="000000"/>
+                <w:kern w:val="0"/>
+                <w:szCs w:val="21"/>
+              </w:rPr>
+              <w:br/>
+              <w:t>}</w:t>
+            </w:r>
+          </w:p>
+        </w:tc>
+      </w:tr>
+    </w:tbl>
+    <w:p>
+      <w:pPr>
+        <w:ind w:firstLineChars="200" w:firstLine="420"/>
+      </w:pPr>
+      <w:r>
+        <w:rPr>
+          <w:rFonts w:hint="eastAsia"/>
+        </w:rPr>
+        <w:lastRenderedPageBreak/>
+        <w:t>Student</w:t>
+      </w:r>
+      <w:r>
+        <w:rPr>
+          <w:rFonts w:hint="eastAsia"/>
+        </w:rPr>
+        <w:t>类</w:t>
+      </w:r>
+      <w:r>
+        <w:rPr>
+          <w:rFonts w:hint="eastAsia"/>
+        </w:rPr>
+        <w:t>（</w:t>
+      </w:r>
+      <w:r>
+        <w:rPr>
+          <w:rFonts w:hint="eastAsia"/>
+        </w:rPr>
+        <w:t>Student</w:t>
+      </w:r>
+      <w:r>
+        <w:rPr>
+          <w:rFonts w:hint="eastAsia"/>
+        </w:rPr>
+        <w:t>类中维护了一个</w:t>
+      </w:r>
+      <w:r>
+        <w:rPr>
+          <w:rFonts w:hint="eastAsia"/>
+        </w:rPr>
+        <w:t>Address</w:t>
+      </w:r>
+      <w:r>
+        <w:rPr>
+          <w:rFonts w:hint="eastAsia"/>
+        </w:rPr>
+        <w:t>属性）</w:t>
+      </w:r>
+      <w:r>
+        <w:rPr>
+          <w:rFonts w:hint="eastAsia"/>
+        </w:rPr>
+        <w:t>，该类实现</w:t>
+      </w:r>
+      <w:proofErr w:type="spellStart"/>
+      <w:r>
+        <w:rPr>
+          <w:rFonts w:hint="eastAsia"/>
+        </w:rPr>
+        <w:t>Clonable</w:t>
+      </w:r>
+      <w:proofErr w:type="spellEnd"/>
+      <w:r>
+        <w:rPr>
+          <w:rFonts w:hint="eastAsia"/>
+        </w:rPr>
+        <w:t>接口。因为</w:t>
+      </w:r>
+      <w:r>
+        <w:rPr>
+          <w:rFonts w:hint="eastAsia"/>
+        </w:rPr>
+        <w:t>Object</w:t>
+      </w:r>
+      <w:r>
+        <w:rPr>
+          <w:rFonts w:hint="eastAsia"/>
+        </w:rPr>
+        <w:t>的</w:t>
+      </w:r>
+      <w:r>
+        <w:rPr>
+          <w:rFonts w:hint="eastAsia"/>
+        </w:rPr>
+        <w:t>clone()</w:t>
+      </w:r>
+      <w:r>
+        <w:rPr>
+          <w:rFonts w:hint="eastAsia"/>
+        </w:rPr>
+        <w:t>是</w:t>
+      </w:r>
+      <w:r>
+        <w:rPr>
+          <w:rFonts w:hint="eastAsia"/>
+        </w:rPr>
+        <w:t>protected</w:t>
+      </w:r>
+      <w:r>
+        <w:rPr>
+          <w:rFonts w:hint="eastAsia"/>
+        </w:rPr>
+        <w:t>修饰符，为了能让</w:t>
+      </w:r>
+      <w:r>
+        <w:rPr>
+          <w:rFonts w:hint="eastAsia"/>
+        </w:rPr>
+        <w:t>clone()</w:t>
+      </w:r>
+      <w:r>
+        <w:rPr>
+          <w:rFonts w:hint="eastAsia"/>
+        </w:rPr>
+        <w:t>也能在此类的外界访问，我们重写</w:t>
+      </w:r>
+      <w:r>
+        <w:rPr>
+          <w:rFonts w:hint="eastAsia"/>
+        </w:rPr>
+        <w:t>clone()</w:t>
+      </w:r>
+      <w:r>
+        <w:rPr>
+          <w:rFonts w:hint="eastAsia"/>
+        </w:rPr>
+        <w:t>方法时，可将修饰符扩大为</w:t>
+      </w:r>
+      <w:r>
+        <w:rPr>
+          <w:rFonts w:hint="eastAsia"/>
+        </w:rPr>
+        <w:t>public</w:t>
+      </w:r>
+      <w:r>
+        <w:rPr>
+          <w:rFonts w:hint="eastAsia"/>
+        </w:rPr>
+        <w:t>：</w:t>
+      </w:r>
+    </w:p>
+    <w:tbl>
+      <w:tblPr>
+        <w:tblStyle w:val="a3"/>
+        <w:tblW w:w="0" w:type="auto"/>
+        <w:tblLook w:val="04A0" w:firstRow="1" w:lastRow="0" w:firstColumn="1" w:lastColumn="0" w:noHBand="0" w:noVBand="1"/>
+      </w:tblPr>
+      <w:tblGrid>
+        <w:gridCol w:w="8296"/>
+      </w:tblGrid>
+      <w:tr>
+        <w:tc>
+          <w:tcPr>
+            <w:tcW w:w="8296" w:type="dxa"/>
+          </w:tcPr>
+          <w:p>
+            <w:pPr>
+              <w:widowControl/>
+              <w:shd w:val="clear" w:color="auto" w:fill="FFFFFF"/>
+              <w:tabs>
+                <w:tab w:val="left" w:pos="916"/>
+                <w:tab w:val="left" w:pos="1832"/>
+                <w:tab w:val="left" w:pos="2748"/>
+                <w:tab w:val="left" w:pos="3664"/>
+                <w:tab w:val="left" w:pos="4580"/>
+                <w:tab w:val="left" w:pos="5496"/>
+                <w:tab w:val="left" w:pos="6412"/>
+                <w:tab w:val="left" w:pos="7328"/>
+                <w:tab w:val="left" w:pos="8244"/>
+                <w:tab w:val="left" w:pos="9160"/>
+                <w:tab w:val="left" w:pos="10076"/>
+                <w:tab w:val="left" w:pos="10992"/>
+                <w:tab w:val="left" w:pos="11908"/>
+                <w:tab w:val="left" w:pos="12824"/>
+                <w:tab w:val="left" w:pos="13740"/>
+                <w:tab w:val="left" w:pos="14656"/>
+              </w:tabs>
+              <w:jc w:val="left"/>
+              <w:rPr>
+                <w:rFonts w:ascii="Consolas" w:eastAsia="宋体" w:hAnsi="Consolas" w:cs="宋体" w:hint="eastAsia"/>
+                <w:color w:val="000000"/>
+                <w:kern w:val="0"/>
+                <w:szCs w:val="21"/>
+              </w:rPr>
+            </w:pPr>
+            <w:r>
+              <w:rPr>
+                <w:rFonts w:ascii="Consolas" w:eastAsia="宋体" w:hAnsi="Consolas" w:cs="宋体"/>
+                <w:b/>
+                <w:bCs/>
+                <w:color w:val="000080"/>
+                <w:kern w:val="0"/>
+                <w:szCs w:val="21"/>
+              </w:rPr>
+              <w:t xml:space="preserve">package </w:t>
+            </w:r>
+            <w:proofErr w:type="spellStart"/>
+            <w:r>
+              <w:rPr>
+                <w:rFonts w:ascii="Consolas" w:eastAsia="宋体" w:hAnsi="Consolas" w:cs="宋体"/>
+                <w:color w:val="000000"/>
+                <w:kern w:val="0"/>
+                <w:szCs w:val="21"/>
+              </w:rPr>
+              <w:t>com.zhang.bean</w:t>
+            </w:r>
+            <w:proofErr w:type="spellEnd"/>
+            <w:r>
+              <w:rPr>
+                <w:rFonts w:ascii="Consolas" w:eastAsia="宋体" w:hAnsi="Consolas" w:cs="宋体"/>
+                <w:color w:val="000000"/>
+                <w:kern w:val="0"/>
+                <w:szCs w:val="21"/>
+              </w:rPr>
+              <w:t>;</w:t>
+            </w:r>
+            <w:r>
+              <w:rPr>
+                <w:rFonts w:ascii="Consolas" w:eastAsia="宋体" w:hAnsi="Consolas" w:cs="宋体"/>
+                <w:color w:val="000000"/>
+                <w:kern w:val="0"/>
+                <w:szCs w:val="21"/>
+              </w:rPr>
+              <w:br/>
+            </w:r>
+            <w:r>
+              <w:rPr>
+                <w:rFonts w:ascii="Consolas" w:eastAsia="宋体" w:hAnsi="Consolas" w:cs="宋体"/>
+                <w:color w:val="000000"/>
+                <w:kern w:val="0"/>
+                <w:szCs w:val="21"/>
+              </w:rPr>
+              <w:br/>
+            </w:r>
+            <w:r>
+              <w:rPr>
+                <w:rFonts w:ascii="Consolas" w:eastAsia="宋体" w:hAnsi="Consolas" w:cs="宋体"/>
+                <w:b/>
+                <w:bCs/>
+                <w:color w:val="000080"/>
+                <w:kern w:val="0"/>
+                <w:szCs w:val="21"/>
+              </w:rPr>
+              <w:t xml:space="preserve">public class </w:t>
+            </w:r>
+            <w:r>
+              <w:rPr>
+                <w:rFonts w:ascii="Consolas" w:eastAsia="宋体" w:hAnsi="Consolas" w:cs="宋体"/>
+                <w:color w:val="000000"/>
+                <w:kern w:val="0"/>
+                <w:szCs w:val="21"/>
+              </w:rPr>
+              <w:t xml:space="preserve">Student </w:t>
+            </w:r>
+            <w:r>
+              <w:rPr>
+                <w:rFonts w:ascii="Consolas" w:eastAsia="宋体" w:hAnsi="Consolas" w:cs="宋体"/>
+                <w:b/>
+                <w:bCs/>
+                <w:color w:val="000080"/>
+                <w:kern w:val="0"/>
+                <w:szCs w:val="21"/>
+              </w:rPr>
+              <w:t xml:space="preserve">implements </w:t>
+            </w:r>
+            <w:proofErr w:type="spellStart"/>
+            <w:r>
+              <w:rPr>
+                <w:rFonts w:ascii="Consolas" w:eastAsia="宋体" w:hAnsi="Consolas" w:cs="宋体"/>
+                <w:color w:val="000000"/>
+                <w:kern w:val="0"/>
+                <w:szCs w:val="21"/>
+              </w:rPr>
+              <w:t>Cloneable</w:t>
+            </w:r>
+            <w:proofErr w:type="spellEnd"/>
+            <w:r>
+              <w:rPr>
+                <w:rFonts w:ascii="Consolas" w:eastAsia="宋体" w:hAnsi="Consolas" w:cs="宋体"/>
+                <w:color w:val="000000"/>
+                <w:kern w:val="0"/>
+                <w:szCs w:val="21"/>
+              </w:rPr>
+              <w:t xml:space="preserve"> {</w:t>
+            </w:r>
+            <w:r>
+              <w:rPr>
+                <w:rFonts w:ascii="Consolas" w:eastAsia="宋体" w:hAnsi="Consolas" w:cs="宋体"/>
+                <w:color w:val="000000"/>
+                <w:kern w:val="0"/>
+                <w:szCs w:val="21"/>
+              </w:rPr>
+              <w:br/>
+              <w:t xml:space="preserve">    </w:t>
+            </w:r>
+            <w:r>
+              <w:rPr>
+                <w:rFonts w:ascii="Consolas" w:eastAsia="宋体" w:hAnsi="Consolas" w:cs="宋体"/>
+                <w:b/>
+                <w:bCs/>
+                <w:color w:val="000080"/>
+                <w:kern w:val="0"/>
+                <w:szCs w:val="21"/>
+              </w:rPr>
+              <w:t xml:space="preserve">private </w:t>
+            </w:r>
+            <w:r>
+              <w:rPr>
+                <w:rFonts w:ascii="Consolas" w:eastAsia="宋体" w:hAnsi="Consolas" w:cs="宋体"/>
+                <w:color w:val="000000"/>
+                <w:kern w:val="0"/>
+                <w:szCs w:val="21"/>
+              </w:rPr>
+              <w:t xml:space="preserve">String </w:t>
+            </w:r>
+            <w:r>
+              <w:rPr>
+                <w:rFonts w:ascii="Consolas" w:eastAsia="宋体" w:hAnsi="Consolas" w:cs="宋体"/>
+                <w:b/>
+                <w:bCs/>
+                <w:color w:val="660E7A"/>
+                <w:kern w:val="0"/>
+                <w:szCs w:val="21"/>
+              </w:rPr>
+              <w:t>name</w:t>
+            </w:r>
+            <w:r>
+              <w:rPr>
+                <w:rFonts w:ascii="Consolas" w:eastAsia="宋体" w:hAnsi="Consolas" w:cs="宋体"/>
+                <w:color w:val="000000"/>
+                <w:kern w:val="0"/>
+                <w:szCs w:val="21"/>
+              </w:rPr>
+              <w:t>;</w:t>
+            </w:r>
+            <w:r>
+              <w:rPr>
+                <w:rFonts w:ascii="Consolas" w:eastAsia="宋体" w:hAnsi="Consolas" w:cs="宋体"/>
+                <w:color w:val="000000"/>
+                <w:kern w:val="0"/>
+                <w:szCs w:val="21"/>
+              </w:rPr>
+              <w:br/>
+              <w:t xml:space="preserve">    </w:t>
+            </w:r>
+            <w:r>
+              <w:rPr>
+                <w:rFonts w:ascii="Consolas" w:eastAsia="宋体" w:hAnsi="Consolas" w:cs="宋体"/>
+                <w:b/>
+                <w:bCs/>
+                <w:color w:val="000080"/>
+                <w:kern w:val="0"/>
+                <w:szCs w:val="21"/>
+              </w:rPr>
+              <w:t xml:space="preserve">private </w:t>
+            </w:r>
+            <w:r>
+              <w:rPr>
+                <w:rFonts w:ascii="Consolas" w:eastAsia="宋体" w:hAnsi="Consolas" w:cs="宋体"/>
+                <w:color w:val="000000"/>
+                <w:kern w:val="0"/>
+                <w:szCs w:val="21"/>
+              </w:rPr>
+              <w:t xml:space="preserve">Address </w:t>
+            </w:r>
+            <w:proofErr w:type="spellStart"/>
+            <w:r>
+              <w:rPr>
+                <w:rFonts w:ascii="Consolas" w:eastAsia="宋体" w:hAnsi="Consolas" w:cs="宋体"/>
+                <w:b/>
+                <w:bCs/>
+                <w:color w:val="660E7A"/>
+                <w:kern w:val="0"/>
+                <w:szCs w:val="21"/>
+              </w:rPr>
+              <w:t>addr</w:t>
+            </w:r>
+            <w:proofErr w:type="spellEnd"/>
+            <w:r>
+              <w:rPr>
+                <w:rFonts w:ascii="Consolas" w:eastAsia="宋体" w:hAnsi="Consolas" w:cs="宋体"/>
+                <w:color w:val="000000"/>
+                <w:kern w:val="0"/>
+                <w:szCs w:val="21"/>
+              </w:rPr>
+              <w:t>;</w:t>
+            </w:r>
+            <w:r>
+              <w:rPr>
+                <w:rFonts w:ascii="Consolas" w:eastAsia="宋体" w:hAnsi="Consolas" w:cs="宋体"/>
+                <w:color w:val="000000"/>
+                <w:kern w:val="0"/>
+                <w:szCs w:val="21"/>
+              </w:rPr>
+              <w:br/>
+              <w:t xml:space="preserve">    </w:t>
+            </w:r>
+            <w:r>
+              <w:rPr>
+                <w:rFonts w:ascii="Consolas" w:eastAsia="宋体" w:hAnsi="Consolas" w:cs="宋体"/>
+                <w:b/>
+                <w:bCs/>
+                <w:color w:val="000080"/>
+                <w:kern w:val="0"/>
+                <w:szCs w:val="21"/>
+              </w:rPr>
+              <w:t xml:space="preserve">public </w:t>
+            </w:r>
+            <w:r>
+              <w:rPr>
+                <w:rFonts w:ascii="Consolas" w:eastAsia="宋体" w:hAnsi="Consolas" w:cs="宋体"/>
+                <w:color w:val="000000"/>
+                <w:kern w:val="0"/>
+                <w:szCs w:val="21"/>
+              </w:rPr>
+              <w:t xml:space="preserve">Student(String name, Address </w:t>
+            </w:r>
+            <w:proofErr w:type="spellStart"/>
+            <w:r>
+              <w:rPr>
+                <w:rFonts w:ascii="Consolas" w:eastAsia="宋体" w:hAnsi="Consolas" w:cs="宋体"/>
+                <w:color w:val="000000"/>
+                <w:kern w:val="0"/>
+                <w:szCs w:val="21"/>
+              </w:rPr>
+              <w:t>addr</w:t>
+            </w:r>
+            <w:proofErr w:type="spellEnd"/>
+            <w:r>
+              <w:rPr>
+                <w:rFonts w:ascii="Consolas" w:eastAsia="宋体" w:hAnsi="Consolas" w:cs="宋体"/>
+                <w:color w:val="000000"/>
+                <w:kern w:val="0"/>
+                <w:szCs w:val="21"/>
+              </w:rPr>
+              <w:t>) {</w:t>
+            </w:r>
+            <w:r>
+              <w:rPr>
+                <w:rFonts w:ascii="Consolas" w:eastAsia="宋体" w:hAnsi="Consolas" w:cs="宋体"/>
+                <w:color w:val="000000"/>
+                <w:kern w:val="0"/>
+                <w:szCs w:val="21"/>
+              </w:rPr>
+              <w:br/>
+              <w:t xml:space="preserve">        </w:t>
+            </w:r>
+            <w:r>
+              <w:rPr>
+                <w:rFonts w:ascii="Consolas" w:eastAsia="宋体" w:hAnsi="Consolas" w:cs="宋体"/>
+                <w:b/>
+                <w:bCs/>
+                <w:color w:val="000080"/>
+                <w:kern w:val="0"/>
+                <w:szCs w:val="21"/>
+              </w:rPr>
+              <w:t>this</w:t>
+            </w:r>
+            <w:r>
+              <w:rPr>
+                <w:rFonts w:ascii="Consolas" w:eastAsia="宋体" w:hAnsi="Consolas" w:cs="宋体"/>
+                <w:color w:val="000000"/>
+                <w:kern w:val="0"/>
+                <w:szCs w:val="21"/>
+              </w:rPr>
+              <w:t>.</w:t>
+            </w:r>
+            <w:r>
+              <w:rPr>
+                <w:rFonts w:ascii="Consolas" w:eastAsia="宋体" w:hAnsi="Consolas" w:cs="宋体"/>
+                <w:b/>
+                <w:bCs/>
+                <w:color w:val="660E7A"/>
+                <w:kern w:val="0"/>
+                <w:szCs w:val="21"/>
+              </w:rPr>
+              <w:t xml:space="preserve">name </w:t>
+            </w:r>
+            <w:r>
+              <w:rPr>
+                <w:rFonts w:ascii="Consolas" w:eastAsia="宋体" w:hAnsi="Consolas" w:cs="宋体"/>
+                <w:color w:val="000000"/>
+                <w:kern w:val="0"/>
+                <w:szCs w:val="21"/>
+              </w:rPr>
+              <w:t>= name;</w:t>
+            </w:r>
+            <w:r>
+              <w:rPr>
+                <w:rFonts w:ascii="Consolas" w:eastAsia="宋体" w:hAnsi="Consolas" w:cs="宋体"/>
+                <w:color w:val="000000"/>
+                <w:kern w:val="0"/>
+                <w:szCs w:val="21"/>
+              </w:rPr>
+              <w:br/>
+              <w:t xml:space="preserve">        </w:t>
+            </w:r>
+            <w:proofErr w:type="spellStart"/>
+            <w:r>
+              <w:rPr>
+                <w:rFonts w:ascii="Consolas" w:eastAsia="宋体" w:hAnsi="Consolas" w:cs="宋体"/>
+                <w:b/>
+                <w:bCs/>
+                <w:color w:val="000080"/>
+                <w:kern w:val="0"/>
+                <w:szCs w:val="21"/>
+              </w:rPr>
+              <w:t>this</w:t>
+            </w:r>
+            <w:r>
+              <w:rPr>
+                <w:rFonts w:ascii="Consolas" w:eastAsia="宋体" w:hAnsi="Consolas" w:cs="宋体"/>
+                <w:color w:val="000000"/>
+                <w:kern w:val="0"/>
+                <w:szCs w:val="21"/>
+              </w:rPr>
+              <w:t>.</w:t>
+            </w:r>
+            <w:r>
+              <w:rPr>
+                <w:rFonts w:ascii="Consolas" w:eastAsia="宋体" w:hAnsi="Consolas" w:cs="宋体"/>
+                <w:b/>
+                <w:bCs/>
+                <w:color w:val="660E7A"/>
+                <w:kern w:val="0"/>
+                <w:szCs w:val="21"/>
+              </w:rPr>
+              <w:t>addr</w:t>
+            </w:r>
+            <w:proofErr w:type="spellEnd"/>
+            <w:r>
+              <w:rPr>
+                <w:rFonts w:ascii="Consolas" w:eastAsia="宋体" w:hAnsi="Consolas" w:cs="宋体"/>
+                <w:b/>
+                <w:bCs/>
+                <w:color w:val="660E7A"/>
+                <w:kern w:val="0"/>
+                <w:szCs w:val="21"/>
+              </w:rPr>
+              <w:t xml:space="preserve"> </w:t>
+            </w:r>
+            <w:r>
+              <w:rPr>
+                <w:rFonts w:ascii="Consolas" w:eastAsia="宋体" w:hAnsi="Consolas" w:cs="宋体"/>
+                <w:color w:val="000000"/>
+                <w:kern w:val="0"/>
+                <w:szCs w:val="21"/>
+              </w:rPr>
+              <w:t xml:space="preserve">= </w:t>
+            </w:r>
+            <w:proofErr w:type="spellStart"/>
+            <w:r>
+              <w:rPr>
+                <w:rFonts w:ascii="Consolas" w:eastAsia="宋体" w:hAnsi="Consolas" w:cs="宋体"/>
+                <w:color w:val="000000"/>
+                <w:kern w:val="0"/>
+                <w:szCs w:val="21"/>
+              </w:rPr>
+              <w:t>addr</w:t>
+            </w:r>
+            <w:proofErr w:type="spellEnd"/>
+            <w:r>
+              <w:rPr>
+                <w:rFonts w:ascii="Consolas" w:eastAsia="宋体" w:hAnsi="Consolas" w:cs="宋体"/>
+                <w:color w:val="000000"/>
+                <w:kern w:val="0"/>
+                <w:szCs w:val="21"/>
+              </w:rPr>
+              <w:t>;</w:t>
+            </w:r>
+            <w:r>
+              <w:rPr>
+                <w:rFonts w:ascii="Consolas" w:eastAsia="宋体" w:hAnsi="Consolas" w:cs="宋体"/>
+                <w:color w:val="000000"/>
+                <w:kern w:val="0"/>
+                <w:szCs w:val="21"/>
+              </w:rPr>
+              <w:br/>
+              <w:t xml:space="preserve">    }</w:t>
+            </w:r>
+            <w:r>
+              <w:rPr>
+                <w:rFonts w:ascii="Consolas" w:eastAsia="宋体" w:hAnsi="Consolas" w:cs="宋体"/>
+                <w:color w:val="000000"/>
+                <w:kern w:val="0"/>
+                <w:szCs w:val="21"/>
+              </w:rPr>
+              <w:br/>
+            </w:r>
+            <w:r>
+              <w:rPr>
+                <w:rFonts w:ascii="Consolas" w:eastAsia="宋体" w:hAnsi="Consolas" w:cs="宋体"/>
+                <w:color w:val="000000"/>
+                <w:kern w:val="0"/>
+                <w:szCs w:val="21"/>
+              </w:rPr>
+              <w:br/>
+              <w:t xml:space="preserve">    </w:t>
+            </w:r>
+            <w:r>
+              <w:rPr>
+                <w:rFonts w:ascii="Consolas" w:eastAsia="宋体" w:hAnsi="Consolas" w:cs="宋体"/>
+                <w:b/>
+                <w:bCs/>
+                <w:color w:val="000080"/>
+                <w:kern w:val="0"/>
+                <w:szCs w:val="21"/>
+              </w:rPr>
+              <w:t xml:space="preserve">public </w:t>
+            </w:r>
+            <w:r>
+              <w:rPr>
+                <w:rFonts w:ascii="Consolas" w:eastAsia="宋体" w:hAnsi="Consolas" w:cs="宋体"/>
+                <w:color w:val="000000"/>
+                <w:kern w:val="0"/>
+                <w:szCs w:val="21"/>
+              </w:rPr>
+              <w:t xml:space="preserve">String </w:t>
+            </w:r>
+            <w:proofErr w:type="spellStart"/>
+            <w:r>
+              <w:rPr>
+                <w:rFonts w:ascii="Consolas" w:eastAsia="宋体" w:hAnsi="Consolas" w:cs="宋体"/>
+                <w:color w:val="000000"/>
+                <w:kern w:val="0"/>
+                <w:szCs w:val="21"/>
+              </w:rPr>
+              <w:t>getName</w:t>
+            </w:r>
+            <w:proofErr w:type="spellEnd"/>
+            <w:r>
+              <w:rPr>
+                <w:rFonts w:ascii="Consolas" w:eastAsia="宋体" w:hAnsi="Consolas" w:cs="宋体"/>
+                <w:color w:val="000000"/>
+                <w:kern w:val="0"/>
+                <w:szCs w:val="21"/>
+              </w:rPr>
+              <w:t>() {</w:t>
+            </w:r>
+            <w:r>
+              <w:rPr>
+                <w:rFonts w:ascii="Consolas" w:eastAsia="宋体" w:hAnsi="Consolas" w:cs="宋体"/>
+                <w:color w:val="000000"/>
+                <w:kern w:val="0"/>
+                <w:szCs w:val="21"/>
+              </w:rPr>
+              <w:br/>
+              <w:t xml:space="preserve">        </w:t>
+            </w:r>
+            <w:r>
+              <w:rPr>
+                <w:rFonts w:ascii="Consolas" w:eastAsia="宋体" w:hAnsi="Consolas" w:cs="宋体"/>
+                <w:b/>
+                <w:bCs/>
+                <w:color w:val="000080"/>
+                <w:kern w:val="0"/>
+                <w:szCs w:val="21"/>
+              </w:rPr>
+              <w:t xml:space="preserve">return </w:t>
+            </w:r>
+            <w:r>
+              <w:rPr>
+                <w:rFonts w:ascii="Consolas" w:eastAsia="宋体" w:hAnsi="Consolas" w:cs="宋体"/>
+                <w:b/>
+                <w:bCs/>
+                <w:color w:val="660E7A"/>
+                <w:kern w:val="0"/>
+                <w:szCs w:val="21"/>
+              </w:rPr>
+              <w:t>name</w:t>
+            </w:r>
+            <w:r>
+              <w:rPr>
+                <w:rFonts w:ascii="Consolas" w:eastAsia="宋体" w:hAnsi="Consolas" w:cs="宋体"/>
+                <w:color w:val="000000"/>
+                <w:kern w:val="0"/>
+                <w:szCs w:val="21"/>
+              </w:rPr>
+              <w:t>;</w:t>
+            </w:r>
+            <w:r>
+              <w:rPr>
+                <w:rFonts w:ascii="Consolas" w:eastAsia="宋体" w:hAnsi="Consolas" w:cs="宋体"/>
+                <w:color w:val="000000"/>
+                <w:kern w:val="0"/>
+                <w:szCs w:val="21"/>
+              </w:rPr>
+              <w:br/>
+              <w:t xml:space="preserve">    }</w:t>
+            </w:r>
+            <w:r>
+              <w:rPr>
+                <w:rFonts w:ascii="Consolas" w:eastAsia="宋体" w:hAnsi="Consolas" w:cs="宋体"/>
+                <w:color w:val="000000"/>
+                <w:kern w:val="0"/>
+                <w:szCs w:val="21"/>
+              </w:rPr>
+              <w:br/>
+            </w:r>
+            <w:r>
+              <w:rPr>
+                <w:rFonts w:ascii="Consolas" w:eastAsia="宋体" w:hAnsi="Consolas" w:cs="宋体"/>
+                <w:color w:val="000000"/>
+                <w:kern w:val="0"/>
+                <w:szCs w:val="21"/>
+              </w:rPr>
+              <w:br/>
+              <w:t xml:space="preserve">    </w:t>
+            </w:r>
+            <w:r>
+              <w:rPr>
+                <w:rFonts w:ascii="Consolas" w:eastAsia="宋体" w:hAnsi="Consolas" w:cs="宋体"/>
+                <w:b/>
+                <w:bCs/>
+                <w:color w:val="000080"/>
+                <w:kern w:val="0"/>
+                <w:szCs w:val="21"/>
+              </w:rPr>
+              <w:t xml:space="preserve">public void </w:t>
+            </w:r>
+            <w:proofErr w:type="spellStart"/>
+            <w:r>
+              <w:rPr>
+                <w:rFonts w:ascii="Consolas" w:eastAsia="宋体" w:hAnsi="Consolas" w:cs="宋体"/>
+                <w:color w:val="000000"/>
+                <w:kern w:val="0"/>
+                <w:szCs w:val="21"/>
+              </w:rPr>
+              <w:t>setName</w:t>
+            </w:r>
+            <w:proofErr w:type="spellEnd"/>
+            <w:r>
+              <w:rPr>
+                <w:rFonts w:ascii="Consolas" w:eastAsia="宋体" w:hAnsi="Consolas" w:cs="宋体"/>
+                <w:color w:val="000000"/>
+                <w:kern w:val="0"/>
+                <w:szCs w:val="21"/>
+              </w:rPr>
+              <w:t>(String name) {</w:t>
+            </w:r>
+            <w:r>
+              <w:rPr>
+                <w:rFonts w:ascii="Consolas" w:eastAsia="宋体" w:hAnsi="Consolas" w:cs="宋体"/>
+                <w:color w:val="000000"/>
+                <w:kern w:val="0"/>
+                <w:szCs w:val="21"/>
+              </w:rPr>
+              <w:br/>
+              <w:t xml:space="preserve">        </w:t>
+            </w:r>
+            <w:r>
+              <w:rPr>
+                <w:rFonts w:ascii="Consolas" w:eastAsia="宋体" w:hAnsi="Consolas" w:cs="宋体"/>
+                <w:b/>
+                <w:bCs/>
+                <w:color w:val="000080"/>
+                <w:kern w:val="0"/>
+                <w:szCs w:val="21"/>
+              </w:rPr>
+              <w:t>this</w:t>
+            </w:r>
+            <w:r>
+              <w:rPr>
+                <w:rFonts w:ascii="Consolas" w:eastAsia="宋体" w:hAnsi="Consolas" w:cs="宋体"/>
+                <w:color w:val="000000"/>
+                <w:kern w:val="0"/>
+                <w:szCs w:val="21"/>
+              </w:rPr>
+              <w:t>.</w:t>
+            </w:r>
+            <w:r>
+              <w:rPr>
+                <w:rFonts w:ascii="Consolas" w:eastAsia="宋体" w:hAnsi="Consolas" w:cs="宋体"/>
+                <w:b/>
+                <w:bCs/>
+                <w:color w:val="660E7A"/>
+                <w:kern w:val="0"/>
+                <w:szCs w:val="21"/>
+              </w:rPr>
+              <w:t xml:space="preserve">name </w:t>
+            </w:r>
+            <w:r>
+              <w:rPr>
+                <w:rFonts w:ascii="Consolas" w:eastAsia="宋体" w:hAnsi="Consolas" w:cs="宋体"/>
+                <w:color w:val="000000"/>
+                <w:kern w:val="0"/>
+                <w:szCs w:val="21"/>
+              </w:rPr>
+              <w:t>= name;</w:t>
+            </w:r>
+            <w:r>
+              <w:rPr>
+                <w:rFonts w:ascii="Consolas" w:eastAsia="宋体" w:hAnsi="Consolas" w:cs="宋体"/>
+                <w:color w:val="000000"/>
+                <w:kern w:val="0"/>
+                <w:szCs w:val="21"/>
+              </w:rPr>
+              <w:br/>
+              <w:t xml:space="preserve">    }</w:t>
+            </w:r>
+            <w:r>
+              <w:rPr>
+                <w:rFonts w:ascii="Consolas" w:eastAsia="宋体" w:hAnsi="Consolas" w:cs="宋体"/>
+                <w:color w:val="000000"/>
+                <w:kern w:val="0"/>
+                <w:szCs w:val="21"/>
+              </w:rPr>
+              <w:br/>
+            </w:r>
+            <w:r>
+              <w:rPr>
+                <w:rFonts w:ascii="Consolas" w:eastAsia="宋体" w:hAnsi="Consolas" w:cs="宋体"/>
+                <w:color w:val="000000"/>
+                <w:kern w:val="0"/>
+                <w:szCs w:val="21"/>
+              </w:rPr>
+              <w:br/>
+              <w:t xml:space="preserve">    </w:t>
+            </w:r>
+            <w:r>
+              <w:rPr>
+                <w:rFonts w:ascii="Consolas" w:eastAsia="宋体" w:hAnsi="Consolas" w:cs="宋体"/>
+                <w:b/>
+                <w:bCs/>
+                <w:color w:val="000080"/>
+                <w:kern w:val="0"/>
+                <w:szCs w:val="21"/>
+              </w:rPr>
+              <w:t xml:space="preserve">public </w:t>
+            </w:r>
+            <w:r>
+              <w:rPr>
+                <w:rFonts w:ascii="Consolas" w:eastAsia="宋体" w:hAnsi="Consolas" w:cs="宋体"/>
+                <w:color w:val="000000"/>
+                <w:kern w:val="0"/>
+                <w:szCs w:val="21"/>
+              </w:rPr>
+              <w:t xml:space="preserve">Address </w:t>
+            </w:r>
+            <w:proofErr w:type="spellStart"/>
+            <w:r>
+              <w:rPr>
+                <w:rFonts w:ascii="Consolas" w:eastAsia="宋体" w:hAnsi="Consolas" w:cs="宋体"/>
+                <w:color w:val="000000"/>
+                <w:kern w:val="0"/>
+                <w:szCs w:val="21"/>
+              </w:rPr>
+              <w:t>getAddr</w:t>
+            </w:r>
+            <w:proofErr w:type="spellEnd"/>
+            <w:r>
+              <w:rPr>
+                <w:rFonts w:ascii="Consolas" w:eastAsia="宋体" w:hAnsi="Consolas" w:cs="宋体"/>
+                <w:color w:val="000000"/>
+                <w:kern w:val="0"/>
+                <w:szCs w:val="21"/>
+              </w:rPr>
+              <w:t>() {</w:t>
+            </w:r>
+            <w:r>
+              <w:rPr>
+                <w:rFonts w:ascii="Consolas" w:eastAsia="宋体" w:hAnsi="Consolas" w:cs="宋体"/>
+                <w:color w:val="000000"/>
+                <w:kern w:val="0"/>
+                <w:szCs w:val="21"/>
+              </w:rPr>
+              <w:br/>
+              <w:t xml:space="preserve">        </w:t>
+            </w:r>
+            <w:r>
+              <w:rPr>
+                <w:rFonts w:ascii="Consolas" w:eastAsia="宋体" w:hAnsi="Consolas" w:cs="宋体"/>
+                <w:b/>
+                <w:bCs/>
+                <w:color w:val="000080"/>
+                <w:kern w:val="0"/>
+                <w:szCs w:val="21"/>
+              </w:rPr>
+              <w:t xml:space="preserve">return </w:t>
+            </w:r>
+            <w:proofErr w:type="spellStart"/>
+            <w:r>
+              <w:rPr>
+                <w:rFonts w:ascii="Consolas" w:eastAsia="宋体" w:hAnsi="Consolas" w:cs="宋体"/>
+                <w:b/>
+                <w:bCs/>
+                <w:color w:val="660E7A"/>
+                <w:kern w:val="0"/>
+                <w:szCs w:val="21"/>
+              </w:rPr>
+              <w:t>addr</w:t>
+            </w:r>
+            <w:proofErr w:type="spellEnd"/>
+            <w:r>
+              <w:rPr>
+                <w:rFonts w:ascii="Consolas" w:eastAsia="宋体" w:hAnsi="Consolas" w:cs="宋体"/>
+                <w:color w:val="000000"/>
+                <w:kern w:val="0"/>
+                <w:szCs w:val="21"/>
+              </w:rPr>
+              <w:t>;</w:t>
+            </w:r>
+            <w:r>
+              <w:rPr>
+                <w:rFonts w:ascii="Consolas" w:eastAsia="宋体" w:hAnsi="Consolas" w:cs="宋体"/>
+                <w:color w:val="000000"/>
+                <w:kern w:val="0"/>
+                <w:szCs w:val="21"/>
+              </w:rPr>
+              <w:br/>
+              <w:t xml:space="preserve">    }</w:t>
+            </w:r>
+            <w:r>
+              <w:rPr>
+                <w:rFonts w:ascii="Consolas" w:eastAsia="宋体" w:hAnsi="Consolas" w:cs="宋体"/>
+                <w:color w:val="000000"/>
+                <w:kern w:val="0"/>
+                <w:szCs w:val="21"/>
+              </w:rPr>
+              <w:br/>
+            </w:r>
+            <w:r>
+              <w:rPr>
+                <w:rFonts w:ascii="Consolas" w:eastAsia="宋体" w:hAnsi="Consolas" w:cs="宋体"/>
+                <w:color w:val="000000"/>
+                <w:kern w:val="0"/>
+                <w:szCs w:val="21"/>
+              </w:rPr>
+              <w:br/>
+              <w:t xml:space="preserve">    </w:t>
+            </w:r>
+            <w:r>
+              <w:rPr>
+                <w:rFonts w:ascii="Consolas" w:eastAsia="宋体" w:hAnsi="Consolas" w:cs="宋体"/>
+                <w:b/>
+                <w:bCs/>
+                <w:color w:val="000080"/>
+                <w:kern w:val="0"/>
+                <w:szCs w:val="21"/>
+              </w:rPr>
+              <w:t xml:space="preserve">public void </w:t>
+            </w:r>
+            <w:proofErr w:type="spellStart"/>
+            <w:r>
+              <w:rPr>
+                <w:rFonts w:ascii="Consolas" w:eastAsia="宋体" w:hAnsi="Consolas" w:cs="宋体"/>
+                <w:color w:val="000000"/>
+                <w:kern w:val="0"/>
+                <w:szCs w:val="21"/>
+              </w:rPr>
+              <w:t>setAddr</w:t>
+            </w:r>
+            <w:proofErr w:type="spellEnd"/>
+            <w:r>
+              <w:rPr>
+                <w:rFonts w:ascii="Consolas" w:eastAsia="宋体" w:hAnsi="Consolas" w:cs="宋体"/>
+                <w:color w:val="000000"/>
+                <w:kern w:val="0"/>
+                <w:szCs w:val="21"/>
+              </w:rPr>
+              <w:t xml:space="preserve">(Address </w:t>
+            </w:r>
+            <w:proofErr w:type="spellStart"/>
+            <w:r>
+              <w:rPr>
+                <w:rFonts w:ascii="Consolas" w:eastAsia="宋体" w:hAnsi="Consolas" w:cs="宋体"/>
+                <w:color w:val="000000"/>
+                <w:kern w:val="0"/>
+                <w:szCs w:val="21"/>
+              </w:rPr>
+              <w:t>addr</w:t>
+            </w:r>
+            <w:proofErr w:type="spellEnd"/>
+            <w:r>
+              <w:rPr>
+                <w:rFonts w:ascii="Consolas" w:eastAsia="宋体" w:hAnsi="Consolas" w:cs="宋体"/>
+                <w:color w:val="000000"/>
+                <w:kern w:val="0"/>
+                <w:szCs w:val="21"/>
+              </w:rPr>
+              <w:t>) {</w:t>
+            </w:r>
+            <w:r>
+              <w:rPr>
+                <w:rFonts w:ascii="Consolas" w:eastAsia="宋体" w:hAnsi="Consolas" w:cs="宋体"/>
+                <w:color w:val="000000"/>
+                <w:kern w:val="0"/>
+                <w:szCs w:val="21"/>
+              </w:rPr>
+              <w:br/>
+              <w:t xml:space="preserve">        </w:t>
+            </w:r>
+            <w:proofErr w:type="spellStart"/>
+            <w:r>
+              <w:rPr>
+                <w:rFonts w:ascii="Consolas" w:eastAsia="宋体" w:hAnsi="Consolas" w:cs="宋体"/>
+                <w:b/>
+                <w:bCs/>
+                <w:color w:val="000080"/>
+                <w:kern w:val="0"/>
+                <w:szCs w:val="21"/>
+              </w:rPr>
+              <w:t>this</w:t>
+            </w:r>
+            <w:r>
+              <w:rPr>
+                <w:rFonts w:ascii="Consolas" w:eastAsia="宋体" w:hAnsi="Consolas" w:cs="宋体"/>
+                <w:color w:val="000000"/>
+                <w:kern w:val="0"/>
+                <w:szCs w:val="21"/>
+              </w:rPr>
+              <w:t>.</w:t>
+            </w:r>
+            <w:r>
+              <w:rPr>
+                <w:rFonts w:ascii="Consolas" w:eastAsia="宋体" w:hAnsi="Consolas" w:cs="宋体"/>
+                <w:b/>
+                <w:bCs/>
+                <w:color w:val="660E7A"/>
+                <w:kern w:val="0"/>
+                <w:szCs w:val="21"/>
+              </w:rPr>
+              <w:t>addr</w:t>
+            </w:r>
+            <w:proofErr w:type="spellEnd"/>
+            <w:r>
+              <w:rPr>
+                <w:rFonts w:ascii="Consolas" w:eastAsia="宋体" w:hAnsi="Consolas" w:cs="宋体"/>
+                <w:b/>
+                <w:bCs/>
+                <w:color w:val="660E7A"/>
+                <w:kern w:val="0"/>
+                <w:szCs w:val="21"/>
+              </w:rPr>
+              <w:t xml:space="preserve"> </w:t>
+            </w:r>
+            <w:r>
+              <w:rPr>
+                <w:rFonts w:ascii="Consolas" w:eastAsia="宋体" w:hAnsi="Consolas" w:cs="宋体"/>
+                <w:color w:val="000000"/>
+                <w:kern w:val="0"/>
+                <w:szCs w:val="21"/>
+              </w:rPr>
+              <w:t xml:space="preserve">= </w:t>
+            </w:r>
+            <w:proofErr w:type="spellStart"/>
+            <w:r>
+              <w:rPr>
+                <w:rFonts w:ascii="Consolas" w:eastAsia="宋体" w:hAnsi="Consolas" w:cs="宋体"/>
+                <w:color w:val="000000"/>
+                <w:kern w:val="0"/>
+                <w:szCs w:val="21"/>
+              </w:rPr>
+              <w:t>addr</w:t>
+            </w:r>
+            <w:proofErr w:type="spellEnd"/>
+            <w:r>
+              <w:rPr>
+                <w:rFonts w:ascii="Consolas" w:eastAsia="宋体" w:hAnsi="Consolas" w:cs="宋体"/>
+                <w:color w:val="000000"/>
+                <w:kern w:val="0"/>
+                <w:szCs w:val="21"/>
+              </w:rPr>
+              <w:t>;</w:t>
+            </w:r>
+            <w:r>
+              <w:rPr>
+                <w:rFonts w:ascii="Consolas" w:eastAsia="宋体" w:hAnsi="Consolas" w:cs="宋体"/>
+                <w:color w:val="000000"/>
+                <w:kern w:val="0"/>
+                <w:szCs w:val="21"/>
+              </w:rPr>
+              <w:br/>
+              <w:t xml:space="preserve">    }</w:t>
+            </w:r>
+            <w:r>
+              <w:rPr>
+                <w:rFonts w:ascii="Consolas" w:eastAsia="宋体" w:hAnsi="Consolas" w:cs="宋体"/>
+                <w:color w:val="000000"/>
+                <w:kern w:val="0"/>
+                <w:szCs w:val="21"/>
+              </w:rPr>
+              <w:br/>
+            </w:r>
+            <w:r>
+              <w:rPr>
+                <w:rFonts w:ascii="Consolas" w:eastAsia="宋体" w:hAnsi="Consolas" w:cs="宋体"/>
+                <w:color w:val="000000"/>
+                <w:kern w:val="0"/>
+                <w:szCs w:val="21"/>
+              </w:rPr>
+              <w:br/>
+              <w:t xml:space="preserve">    </w:t>
+            </w:r>
+            <w:r>
+              <w:rPr>
+                <w:rFonts w:ascii="Consolas" w:eastAsia="宋体" w:hAnsi="Consolas" w:cs="宋体"/>
+                <w:color w:val="808000"/>
+                <w:kern w:val="0"/>
+                <w:szCs w:val="21"/>
+              </w:rPr>
+              <w:t>@Override</w:t>
+            </w:r>
+            <w:r>
+              <w:rPr>
+                <w:rFonts w:ascii="Consolas" w:eastAsia="宋体" w:hAnsi="Consolas" w:cs="宋体"/>
+                <w:color w:val="808000"/>
+                <w:kern w:val="0"/>
+                <w:szCs w:val="21"/>
+              </w:rPr>
+              <w:br/>
+              <w:t xml:space="preserve">    </w:t>
+            </w:r>
+            <w:r>
+              <w:rPr>
+                <w:rFonts w:ascii="Consolas" w:eastAsia="宋体" w:hAnsi="Consolas" w:cs="宋体"/>
+                <w:b/>
+                <w:bCs/>
+                <w:color w:val="000080"/>
+                <w:kern w:val="0"/>
+                <w:szCs w:val="21"/>
+              </w:rPr>
+              <w:t xml:space="preserve">public </w:t>
+            </w:r>
+            <w:r>
+              <w:rPr>
+                <w:rFonts w:ascii="Consolas" w:eastAsia="宋体" w:hAnsi="Consolas" w:cs="宋体"/>
+                <w:color w:val="000000"/>
+                <w:kern w:val="0"/>
+                <w:szCs w:val="21"/>
+              </w:rPr>
+              <w:t xml:space="preserve">Object clone() </w:t>
+            </w:r>
+            <w:r>
+              <w:rPr>
+                <w:rFonts w:ascii="Consolas" w:eastAsia="宋体" w:hAnsi="Consolas" w:cs="宋体"/>
+                <w:b/>
+                <w:bCs/>
+                <w:color w:val="000080"/>
+                <w:kern w:val="0"/>
+                <w:szCs w:val="21"/>
+              </w:rPr>
+              <w:t xml:space="preserve">throws </w:t>
+            </w:r>
+            <w:proofErr w:type="spellStart"/>
+            <w:r>
+              <w:rPr>
+                <w:rFonts w:ascii="Consolas" w:eastAsia="宋体" w:hAnsi="Consolas" w:cs="宋体"/>
+                <w:color w:val="000000"/>
+                <w:kern w:val="0"/>
+                <w:szCs w:val="21"/>
+              </w:rPr>
+              <w:t>CloneNotSupportedException</w:t>
+            </w:r>
+            <w:proofErr w:type="spellEnd"/>
+            <w:r>
+              <w:rPr>
+                <w:rFonts w:ascii="Consolas" w:eastAsia="宋体" w:hAnsi="Consolas" w:cs="宋体"/>
+                <w:color w:val="000000"/>
+                <w:kern w:val="0"/>
+                <w:szCs w:val="21"/>
+              </w:rPr>
+              <w:t xml:space="preserve"> {</w:t>
+            </w:r>
+            <w:r>
+              <w:rPr>
+                <w:rFonts w:ascii="Consolas" w:eastAsia="宋体" w:hAnsi="Consolas" w:cs="宋体"/>
+                <w:color w:val="000000"/>
+                <w:kern w:val="0"/>
+                <w:szCs w:val="21"/>
+              </w:rPr>
+              <w:br/>
+            </w:r>
+            <w:r>
+              <w:rPr>
+                <w:rFonts w:ascii="Consolas" w:eastAsia="宋体" w:hAnsi="Consolas" w:cs="宋体"/>
+                <w:color w:val="000000"/>
+                <w:kern w:val="0"/>
+                <w:szCs w:val="21"/>
+              </w:rPr>
+              <w:lastRenderedPageBreak/>
+              <w:t xml:space="preserve">        </w:t>
+            </w:r>
+            <w:r>
+              <w:rPr>
+                <w:rFonts w:ascii="Consolas" w:eastAsia="宋体" w:hAnsi="Consolas" w:cs="宋体"/>
+                <w:b/>
+                <w:bCs/>
+                <w:color w:val="000080"/>
+                <w:kern w:val="0"/>
+                <w:szCs w:val="21"/>
+              </w:rPr>
+              <w:t xml:space="preserve">return </w:t>
+            </w:r>
+            <w:proofErr w:type="spellStart"/>
+            <w:r>
+              <w:rPr>
+                <w:rFonts w:ascii="Consolas" w:eastAsia="宋体" w:hAnsi="Consolas" w:cs="宋体"/>
+                <w:b/>
+                <w:bCs/>
+                <w:color w:val="000080"/>
+                <w:kern w:val="0"/>
+                <w:szCs w:val="21"/>
+              </w:rPr>
+              <w:t>super</w:t>
+            </w:r>
+            <w:r>
+              <w:rPr>
+                <w:rFonts w:ascii="Consolas" w:eastAsia="宋体" w:hAnsi="Consolas" w:cs="宋体"/>
+                <w:color w:val="000000"/>
+                <w:kern w:val="0"/>
+                <w:szCs w:val="21"/>
+              </w:rPr>
+              <w:t>.clone</w:t>
+            </w:r>
+            <w:proofErr w:type="spellEnd"/>
+            <w:r>
+              <w:rPr>
+                <w:rFonts w:ascii="Consolas" w:eastAsia="宋体" w:hAnsi="Consolas" w:cs="宋体"/>
+                <w:color w:val="000000"/>
+                <w:kern w:val="0"/>
+                <w:szCs w:val="21"/>
+              </w:rPr>
+              <w:t>();</w:t>
+            </w:r>
+            <w:r>
+              <w:rPr>
+                <w:rFonts w:ascii="Consolas" w:eastAsia="宋体" w:hAnsi="Consolas" w:cs="宋体"/>
+                <w:color w:val="000000"/>
+                <w:kern w:val="0"/>
+                <w:szCs w:val="21"/>
+              </w:rPr>
+              <w:br/>
+              <w:t xml:space="preserve">    }</w:t>
+            </w:r>
+            <w:r>
+              <w:rPr>
+                <w:rFonts w:ascii="Consolas" w:eastAsia="宋体" w:hAnsi="Consolas" w:cs="宋体"/>
+                <w:color w:val="000000"/>
+                <w:kern w:val="0"/>
+                <w:szCs w:val="21"/>
+              </w:rPr>
+              <w:br/>
+            </w:r>
+            <w:r>
+              <w:rPr>
+                <w:rFonts w:ascii="Consolas" w:eastAsia="宋体" w:hAnsi="Consolas" w:cs="宋体"/>
+                <w:color w:val="000000"/>
+                <w:kern w:val="0"/>
+                <w:szCs w:val="21"/>
+              </w:rPr>
+              <w:br/>
+              <w:t xml:space="preserve">    </w:t>
+            </w:r>
+            <w:r>
+              <w:rPr>
+                <w:rFonts w:ascii="Consolas" w:eastAsia="宋体" w:hAnsi="Consolas" w:cs="宋体"/>
+                <w:color w:val="808000"/>
+                <w:kern w:val="0"/>
+                <w:szCs w:val="21"/>
+              </w:rPr>
+              <w:t>@Override</w:t>
+            </w:r>
+            <w:r>
+              <w:rPr>
+                <w:rFonts w:ascii="Consolas" w:eastAsia="宋体" w:hAnsi="Consolas" w:cs="宋体"/>
+                <w:color w:val="808000"/>
+                <w:kern w:val="0"/>
+                <w:szCs w:val="21"/>
+              </w:rPr>
+              <w:br/>
+              <w:t xml:space="preserve">    </w:t>
+            </w:r>
+            <w:r>
+              <w:rPr>
+                <w:rFonts w:ascii="Consolas" w:eastAsia="宋体" w:hAnsi="Consolas" w:cs="宋体"/>
+                <w:b/>
+                <w:bCs/>
+                <w:color w:val="000080"/>
+                <w:kern w:val="0"/>
+                <w:szCs w:val="21"/>
+              </w:rPr>
+              <w:t xml:space="preserve">public </w:t>
+            </w:r>
+            <w:r>
+              <w:rPr>
+                <w:rFonts w:ascii="Consolas" w:eastAsia="宋体" w:hAnsi="Consolas" w:cs="宋体"/>
+                <w:color w:val="000000"/>
+                <w:kern w:val="0"/>
+                <w:szCs w:val="21"/>
+              </w:rPr>
+              <w:t xml:space="preserve">String </w:t>
+            </w:r>
+            <w:proofErr w:type="spellStart"/>
+            <w:r>
+              <w:rPr>
+                <w:rFonts w:ascii="Consolas" w:eastAsia="宋体" w:hAnsi="Consolas" w:cs="宋体"/>
+                <w:color w:val="000000"/>
+                <w:kern w:val="0"/>
+                <w:szCs w:val="21"/>
+              </w:rPr>
+              <w:t>toString</w:t>
+            </w:r>
+            <w:proofErr w:type="spellEnd"/>
+            <w:r>
+              <w:rPr>
+                <w:rFonts w:ascii="Consolas" w:eastAsia="宋体" w:hAnsi="Consolas" w:cs="宋体"/>
+                <w:color w:val="000000"/>
+                <w:kern w:val="0"/>
+                <w:szCs w:val="21"/>
+              </w:rPr>
+              <w:t>() {</w:t>
+            </w:r>
+            <w:r>
+              <w:rPr>
+                <w:rFonts w:ascii="Consolas" w:eastAsia="宋体" w:hAnsi="Consolas" w:cs="宋体"/>
+                <w:color w:val="000000"/>
+                <w:kern w:val="0"/>
+                <w:szCs w:val="21"/>
+              </w:rPr>
+              <w:br/>
+              <w:t xml:space="preserve">        </w:t>
+            </w:r>
+            <w:r>
+              <w:rPr>
+                <w:rFonts w:ascii="Consolas" w:eastAsia="宋体" w:hAnsi="Consolas" w:cs="宋体"/>
+                <w:b/>
+                <w:bCs/>
+                <w:color w:val="000080"/>
+                <w:kern w:val="0"/>
+                <w:szCs w:val="21"/>
+              </w:rPr>
+              <w:t xml:space="preserve">return </w:t>
+            </w:r>
+            <w:r>
+              <w:rPr>
+                <w:rFonts w:ascii="Consolas" w:eastAsia="宋体" w:hAnsi="Consolas" w:cs="宋体"/>
+                <w:b/>
+                <w:bCs/>
+                <w:color w:val="008000"/>
+                <w:kern w:val="0"/>
+                <w:szCs w:val="21"/>
+              </w:rPr>
+              <w:t xml:space="preserve">"Student{" </w:t>
+            </w:r>
+            <w:r>
+              <w:rPr>
+                <w:rFonts w:ascii="Consolas" w:eastAsia="宋体" w:hAnsi="Consolas" w:cs="宋体"/>
+                <w:color w:val="000000"/>
+                <w:kern w:val="0"/>
+                <w:szCs w:val="21"/>
+              </w:rPr>
+              <w:t>+</w:t>
+            </w:r>
+            <w:r>
+              <w:rPr>
+                <w:rFonts w:ascii="Consolas" w:eastAsia="宋体" w:hAnsi="Consolas" w:cs="宋体"/>
+                <w:color w:val="000000"/>
+                <w:kern w:val="0"/>
+                <w:szCs w:val="21"/>
+              </w:rPr>
+              <w:br/>
+              <w:t xml:space="preserve">                </w:t>
+            </w:r>
+            <w:r>
+              <w:rPr>
+                <w:rFonts w:ascii="Consolas" w:eastAsia="宋体" w:hAnsi="Consolas" w:cs="宋体"/>
+                <w:b/>
+                <w:bCs/>
+                <w:color w:val="008000"/>
+                <w:kern w:val="0"/>
+                <w:szCs w:val="21"/>
+              </w:rPr>
+              <w:t xml:space="preserve">"name='" </w:t>
+            </w:r>
+            <w:r>
+              <w:rPr>
+                <w:rFonts w:ascii="Consolas" w:eastAsia="宋体" w:hAnsi="Consolas" w:cs="宋体"/>
+                <w:color w:val="000000"/>
+                <w:kern w:val="0"/>
+                <w:szCs w:val="21"/>
+              </w:rPr>
+              <w:t xml:space="preserve">+ </w:t>
+            </w:r>
+            <w:r>
+              <w:rPr>
+                <w:rFonts w:ascii="Consolas" w:eastAsia="宋体" w:hAnsi="Consolas" w:cs="宋体"/>
+                <w:b/>
+                <w:bCs/>
+                <w:color w:val="660E7A"/>
+                <w:kern w:val="0"/>
+                <w:szCs w:val="21"/>
+              </w:rPr>
+              <w:t xml:space="preserve">name </w:t>
+            </w:r>
+            <w:r>
+              <w:rPr>
+                <w:rFonts w:ascii="Consolas" w:eastAsia="宋体" w:hAnsi="Consolas" w:cs="宋体"/>
+                <w:color w:val="000000"/>
+                <w:kern w:val="0"/>
+                <w:szCs w:val="21"/>
+              </w:rPr>
+              <w:t xml:space="preserve">+ </w:t>
+            </w:r>
+            <w:r>
+              <w:rPr>
+                <w:rFonts w:ascii="Consolas" w:eastAsia="宋体" w:hAnsi="Consolas" w:cs="宋体"/>
+                <w:b/>
+                <w:bCs/>
+                <w:color w:val="008000"/>
+                <w:kern w:val="0"/>
+                <w:szCs w:val="21"/>
+              </w:rPr>
+              <w:t>'</w:t>
+            </w:r>
+            <w:r>
+              <w:rPr>
+                <w:rFonts w:ascii="Consolas" w:eastAsia="宋体" w:hAnsi="Consolas" w:cs="宋体"/>
+                <w:b/>
+                <w:bCs/>
+                <w:color w:val="000080"/>
+                <w:kern w:val="0"/>
+                <w:szCs w:val="21"/>
+              </w:rPr>
+              <w:t>\'</w:t>
+            </w:r>
+            <w:r>
+              <w:rPr>
+                <w:rFonts w:ascii="Consolas" w:eastAsia="宋体" w:hAnsi="Consolas" w:cs="宋体"/>
+                <w:b/>
+                <w:bCs/>
+                <w:color w:val="008000"/>
+                <w:kern w:val="0"/>
+                <w:szCs w:val="21"/>
+              </w:rPr>
+              <w:t xml:space="preserve">' </w:t>
+            </w:r>
+            <w:r>
+              <w:rPr>
+                <w:rFonts w:ascii="Consolas" w:eastAsia="宋体" w:hAnsi="Consolas" w:cs="宋体"/>
+                <w:color w:val="000000"/>
+                <w:kern w:val="0"/>
+                <w:szCs w:val="21"/>
+              </w:rPr>
+              <w:t>+</w:t>
+            </w:r>
+            <w:r>
+              <w:rPr>
+                <w:rFonts w:ascii="Consolas" w:eastAsia="宋体" w:hAnsi="Consolas" w:cs="宋体"/>
+                <w:color w:val="000000"/>
+                <w:kern w:val="0"/>
+                <w:szCs w:val="21"/>
+              </w:rPr>
+              <w:br/>
+              <w:t xml:space="preserve">                </w:t>
+            </w:r>
+            <w:r>
+              <w:rPr>
+                <w:rFonts w:ascii="Consolas" w:eastAsia="宋体" w:hAnsi="Consolas" w:cs="宋体"/>
+                <w:b/>
+                <w:bCs/>
+                <w:color w:val="008000"/>
+                <w:kern w:val="0"/>
+                <w:szCs w:val="21"/>
+              </w:rPr>
+              <w:t xml:space="preserve">", </w:t>
+            </w:r>
+            <w:proofErr w:type="spellStart"/>
+            <w:r>
+              <w:rPr>
+                <w:rFonts w:ascii="Consolas" w:eastAsia="宋体" w:hAnsi="Consolas" w:cs="宋体"/>
+                <w:b/>
+                <w:bCs/>
+                <w:color w:val="008000"/>
+                <w:kern w:val="0"/>
+                <w:szCs w:val="21"/>
+              </w:rPr>
+              <w:t>addr</w:t>
+            </w:r>
+            <w:proofErr w:type="spellEnd"/>
+            <w:r>
+              <w:rPr>
+                <w:rFonts w:ascii="Consolas" w:eastAsia="宋体" w:hAnsi="Consolas" w:cs="宋体"/>
+                <w:b/>
+                <w:bCs/>
+                <w:color w:val="008000"/>
+                <w:kern w:val="0"/>
+                <w:szCs w:val="21"/>
+              </w:rPr>
+              <w:t xml:space="preserve">=" </w:t>
+            </w:r>
+            <w:r>
+              <w:rPr>
+                <w:rFonts w:ascii="Consolas" w:eastAsia="宋体" w:hAnsi="Consolas" w:cs="宋体"/>
+                <w:color w:val="000000"/>
+                <w:kern w:val="0"/>
+                <w:szCs w:val="21"/>
+              </w:rPr>
+              <w:t xml:space="preserve">+ </w:t>
+            </w:r>
+            <w:proofErr w:type="spellStart"/>
+            <w:r>
+              <w:rPr>
+                <w:rFonts w:ascii="Consolas" w:eastAsia="宋体" w:hAnsi="Consolas" w:cs="宋体"/>
+                <w:b/>
+                <w:bCs/>
+                <w:color w:val="660E7A"/>
+                <w:kern w:val="0"/>
+                <w:szCs w:val="21"/>
+              </w:rPr>
+              <w:t>addr</w:t>
+            </w:r>
+            <w:proofErr w:type="spellEnd"/>
+            <w:r>
+              <w:rPr>
+                <w:rFonts w:ascii="Consolas" w:eastAsia="宋体" w:hAnsi="Consolas" w:cs="宋体"/>
+                <w:b/>
+                <w:bCs/>
+                <w:color w:val="660E7A"/>
+                <w:kern w:val="0"/>
+                <w:szCs w:val="21"/>
+              </w:rPr>
+              <w:t xml:space="preserve"> </w:t>
+            </w:r>
+            <w:r>
+              <w:rPr>
+                <w:rFonts w:ascii="Consolas" w:eastAsia="宋体" w:hAnsi="Consolas" w:cs="宋体"/>
+                <w:color w:val="000000"/>
+                <w:kern w:val="0"/>
+                <w:szCs w:val="21"/>
+              </w:rPr>
+              <w:t>+</w:t>
+            </w:r>
+            <w:r>
+              <w:rPr>
+                <w:rFonts w:ascii="Consolas" w:eastAsia="宋体" w:hAnsi="Consolas" w:cs="宋体"/>
+                <w:color w:val="000000"/>
+                <w:kern w:val="0"/>
+                <w:szCs w:val="21"/>
+              </w:rPr>
+              <w:br/>
+              <w:t xml:space="preserve">                </w:t>
+            </w:r>
+            <w:r>
+              <w:rPr>
+                <w:rFonts w:ascii="Consolas" w:eastAsia="宋体" w:hAnsi="Consolas" w:cs="宋体"/>
+                <w:b/>
+                <w:bCs/>
+                <w:color w:val="008000"/>
+                <w:kern w:val="0"/>
+                <w:szCs w:val="21"/>
+              </w:rPr>
+              <w:t>'}'</w:t>
+            </w:r>
+            <w:r>
+              <w:rPr>
+                <w:rFonts w:ascii="Consolas" w:eastAsia="宋体" w:hAnsi="Consolas" w:cs="宋体"/>
+                <w:color w:val="000000"/>
+                <w:kern w:val="0"/>
+                <w:szCs w:val="21"/>
+              </w:rPr>
+              <w:t>;</w:t>
+            </w:r>
+            <w:r>
+              <w:rPr>
+                <w:rFonts w:ascii="Consolas" w:eastAsia="宋体" w:hAnsi="Consolas" w:cs="宋体"/>
+                <w:color w:val="000000"/>
+                <w:kern w:val="0"/>
+                <w:szCs w:val="21"/>
+              </w:rPr>
+              <w:br/>
+              <w:t xml:space="preserve">    }</w:t>
+            </w:r>
+            <w:r>
+              <w:rPr>
+                <w:rFonts w:ascii="Consolas" w:eastAsia="宋体" w:hAnsi="Consolas" w:cs="宋体"/>
+                <w:color w:val="000000"/>
+                <w:kern w:val="0"/>
+                <w:szCs w:val="21"/>
+              </w:rPr>
+              <w:br/>
+              <w:t>}</w:t>
+            </w:r>
+          </w:p>
+        </w:tc>
+      </w:tr>
+    </w:tbl>
+    <w:p>
+      <w:pPr>
+        <w:ind w:firstLineChars="200" w:firstLine="420"/>
+      </w:pPr>
+      <w:r>
+        <w:rPr>
+          <w:rFonts w:hint="eastAsia"/>
+        </w:rPr>
+        <w:lastRenderedPageBreak/>
+        <w:t>测试：</w:t>
+      </w:r>
+    </w:p>
+    <w:tbl>
+      <w:tblPr>
+        <w:tblStyle w:val="a3"/>
+        <w:tblW w:w="0" w:type="auto"/>
+        <w:tblLook w:val="04A0" w:firstRow="1" w:lastRow="0" w:firstColumn="1" w:lastColumn="0" w:noHBand="0" w:noVBand="1"/>
+      </w:tblPr>
+      <w:tblGrid>
+        <w:gridCol w:w="8296"/>
+      </w:tblGrid>
+      <w:tr>
+        <w:tc>
+          <w:tcPr>
+            <w:tcW w:w="8296" w:type="dxa"/>
+          </w:tcPr>
+          <w:p>
+            <w:pPr>
+              <w:widowControl/>
+              <w:shd w:val="clear" w:color="auto" w:fill="FFFFFF"/>
+              <w:tabs>
+                <w:tab w:val="left" w:pos="916"/>
+                <w:tab w:val="left" w:pos="1832"/>
+                <w:tab w:val="left" w:pos="2748"/>
+                <w:tab w:val="left" w:pos="3664"/>
+                <w:tab w:val="left" w:pos="4580"/>
+                <w:tab w:val="left" w:pos="5496"/>
+                <w:tab w:val="left" w:pos="6412"/>
+                <w:tab w:val="left" w:pos="7328"/>
+                <w:tab w:val="left" w:pos="8244"/>
+                <w:tab w:val="left" w:pos="9160"/>
+                <w:tab w:val="left" w:pos="10076"/>
+                <w:tab w:val="left" w:pos="10992"/>
+                <w:tab w:val="left" w:pos="11908"/>
+                <w:tab w:val="left" w:pos="12824"/>
+                <w:tab w:val="left" w:pos="13740"/>
+                <w:tab w:val="left" w:pos="14656"/>
+              </w:tabs>
+              <w:jc w:val="left"/>
+              <w:rPr>
+                <w:rFonts w:ascii="Consolas" w:eastAsia="宋体" w:hAnsi="Consolas" w:cs="宋体" w:hint="eastAsia"/>
+                <w:color w:val="000000"/>
+                <w:kern w:val="0"/>
+                <w:szCs w:val="21"/>
+              </w:rPr>
+            </w:pPr>
+            <w:r>
+              <w:rPr>
+                <w:rFonts w:ascii="Consolas" w:eastAsia="宋体" w:hAnsi="Consolas" w:cs="宋体"/>
+                <w:b/>
+                <w:bCs/>
+                <w:color w:val="000080"/>
+                <w:kern w:val="0"/>
+                <w:szCs w:val="21"/>
+              </w:rPr>
+              <w:t xml:space="preserve">package </w:t>
+            </w:r>
+            <w:proofErr w:type="spellStart"/>
+            <w:r>
+              <w:rPr>
+                <w:rFonts w:ascii="Consolas" w:eastAsia="宋体" w:hAnsi="Consolas" w:cs="宋体"/>
+                <w:color w:val="000000"/>
+                <w:kern w:val="0"/>
+                <w:szCs w:val="21"/>
+              </w:rPr>
+              <w:t>com.zhang.test</w:t>
+            </w:r>
+            <w:proofErr w:type="spellEnd"/>
+            <w:r>
+              <w:rPr>
+                <w:rFonts w:ascii="Consolas" w:eastAsia="宋体" w:hAnsi="Consolas" w:cs="宋体"/>
+                <w:color w:val="000000"/>
+                <w:kern w:val="0"/>
+                <w:szCs w:val="21"/>
+              </w:rPr>
+              <w:t>;</w:t>
+            </w:r>
+            <w:r>
+              <w:rPr>
+                <w:rFonts w:ascii="Consolas" w:eastAsia="宋体" w:hAnsi="Consolas" w:cs="宋体"/>
+                <w:color w:val="000000"/>
+                <w:kern w:val="0"/>
+                <w:szCs w:val="21"/>
+              </w:rPr>
+              <w:br/>
+            </w:r>
+            <w:r>
+              <w:rPr>
+                <w:rFonts w:ascii="Consolas" w:eastAsia="宋体" w:hAnsi="Consolas" w:cs="宋体"/>
+                <w:color w:val="000000"/>
+                <w:kern w:val="0"/>
+                <w:szCs w:val="21"/>
+              </w:rPr>
+              <w:br/>
+            </w:r>
+            <w:r>
+              <w:rPr>
+                <w:rFonts w:ascii="Consolas" w:eastAsia="宋体" w:hAnsi="Consolas" w:cs="宋体"/>
+                <w:b/>
+                <w:bCs/>
+                <w:color w:val="000080"/>
+                <w:kern w:val="0"/>
+                <w:szCs w:val="21"/>
+              </w:rPr>
+              <w:t xml:space="preserve">import </w:t>
+            </w:r>
+            <w:proofErr w:type="spellStart"/>
+            <w:r>
+              <w:rPr>
+                <w:rFonts w:ascii="Consolas" w:eastAsia="宋体" w:hAnsi="Consolas" w:cs="宋体"/>
+                <w:color w:val="000000"/>
+                <w:kern w:val="0"/>
+                <w:szCs w:val="21"/>
+              </w:rPr>
+              <w:t>com.zhang.bean.Address</w:t>
+            </w:r>
+            <w:proofErr w:type="spellEnd"/>
+            <w:r>
+              <w:rPr>
+                <w:rFonts w:ascii="Consolas" w:eastAsia="宋体" w:hAnsi="Consolas" w:cs="宋体"/>
+                <w:color w:val="000000"/>
+                <w:kern w:val="0"/>
+                <w:szCs w:val="21"/>
+              </w:rPr>
+              <w:t>;</w:t>
+            </w:r>
+            <w:r>
+              <w:rPr>
+                <w:rFonts w:ascii="Consolas" w:eastAsia="宋体" w:hAnsi="Consolas" w:cs="宋体"/>
+                <w:color w:val="000000"/>
+                <w:kern w:val="0"/>
+                <w:szCs w:val="21"/>
+              </w:rPr>
+              <w:br/>
+            </w:r>
+            <w:r>
+              <w:rPr>
+                <w:rFonts w:ascii="Consolas" w:eastAsia="宋体" w:hAnsi="Consolas" w:cs="宋体"/>
+                <w:b/>
+                <w:bCs/>
+                <w:color w:val="000080"/>
+                <w:kern w:val="0"/>
+                <w:szCs w:val="21"/>
+              </w:rPr>
+              <w:t xml:space="preserve">import </w:t>
+            </w:r>
+            <w:proofErr w:type="spellStart"/>
+            <w:r>
+              <w:rPr>
+                <w:rFonts w:ascii="Consolas" w:eastAsia="宋体" w:hAnsi="Consolas" w:cs="宋体"/>
+                <w:color w:val="000000"/>
+                <w:kern w:val="0"/>
+                <w:szCs w:val="21"/>
+              </w:rPr>
+              <w:t>com.zhang.bean.Student</w:t>
+            </w:r>
+            <w:proofErr w:type="spellEnd"/>
+            <w:r>
+              <w:rPr>
+                <w:rFonts w:ascii="Consolas" w:eastAsia="宋体" w:hAnsi="Consolas" w:cs="宋体"/>
+                <w:color w:val="000000"/>
+                <w:kern w:val="0"/>
+                <w:szCs w:val="21"/>
+              </w:rPr>
+              <w:t>;</w:t>
+            </w:r>
+            <w:r>
+              <w:rPr>
+                <w:rFonts w:ascii="Consolas" w:eastAsia="宋体" w:hAnsi="Consolas" w:cs="宋体"/>
+                <w:color w:val="000000"/>
+                <w:kern w:val="0"/>
+                <w:szCs w:val="21"/>
+              </w:rPr>
+              <w:br/>
+            </w:r>
+            <w:r>
+              <w:rPr>
+                <w:rFonts w:ascii="Consolas" w:eastAsia="宋体" w:hAnsi="Consolas" w:cs="宋体"/>
+                <w:color w:val="000000"/>
+                <w:kern w:val="0"/>
+                <w:szCs w:val="21"/>
+              </w:rPr>
+              <w:br/>
+            </w:r>
+            <w:r>
+              <w:rPr>
+                <w:rFonts w:ascii="Consolas" w:eastAsia="宋体" w:hAnsi="Consolas" w:cs="宋体"/>
+                <w:b/>
+                <w:bCs/>
+                <w:color w:val="000080"/>
+                <w:kern w:val="0"/>
+                <w:szCs w:val="21"/>
+              </w:rPr>
+              <w:t xml:space="preserve">public class </w:t>
+            </w:r>
+            <w:r>
+              <w:rPr>
+                <w:rFonts w:ascii="Consolas" w:eastAsia="宋体" w:hAnsi="Consolas" w:cs="宋体"/>
+                <w:color w:val="000000"/>
+                <w:kern w:val="0"/>
+                <w:szCs w:val="21"/>
+              </w:rPr>
+              <w:t>Demo {</w:t>
+            </w:r>
+            <w:r>
+              <w:rPr>
+                <w:rFonts w:ascii="Consolas" w:eastAsia="宋体" w:hAnsi="Consolas" w:cs="宋体"/>
+                <w:color w:val="000000"/>
+                <w:kern w:val="0"/>
+                <w:szCs w:val="21"/>
+              </w:rPr>
+              <w:br/>
+              <w:t xml:space="preserve">    </w:t>
+            </w:r>
+            <w:r>
+              <w:rPr>
+                <w:rFonts w:ascii="Consolas" w:eastAsia="宋体" w:hAnsi="Consolas" w:cs="宋体"/>
+                <w:b/>
+                <w:bCs/>
+                <w:color w:val="000080"/>
+                <w:kern w:val="0"/>
+                <w:szCs w:val="21"/>
+              </w:rPr>
+              <w:t xml:space="preserve">public static void </w:t>
+            </w:r>
+            <w:r>
+              <w:rPr>
+                <w:rFonts w:ascii="Consolas" w:eastAsia="宋体" w:hAnsi="Consolas" w:cs="宋体"/>
+                <w:color w:val="000000"/>
+                <w:kern w:val="0"/>
+                <w:szCs w:val="21"/>
+              </w:rPr>
+              <w:t xml:space="preserve">main(String[] </w:t>
+            </w:r>
+            <w:proofErr w:type="spellStart"/>
+            <w:r>
+              <w:rPr>
+                <w:rFonts w:ascii="Consolas" w:eastAsia="宋体" w:hAnsi="Consolas" w:cs="宋体"/>
+                <w:color w:val="000000"/>
+                <w:kern w:val="0"/>
+                <w:szCs w:val="21"/>
+              </w:rPr>
+              <w:t>args</w:t>
+            </w:r>
+            <w:proofErr w:type="spellEnd"/>
+            <w:r>
+              <w:rPr>
+                <w:rFonts w:ascii="Consolas" w:eastAsia="宋体" w:hAnsi="Consolas" w:cs="宋体"/>
+                <w:color w:val="000000"/>
+                <w:kern w:val="0"/>
+                <w:szCs w:val="21"/>
+              </w:rPr>
+              <w:t xml:space="preserve">) </w:t>
+            </w:r>
+            <w:r>
+              <w:rPr>
+                <w:rFonts w:ascii="Consolas" w:eastAsia="宋体" w:hAnsi="Consolas" w:cs="宋体"/>
+                <w:b/>
+                <w:bCs/>
+                <w:color w:val="000080"/>
+                <w:kern w:val="0"/>
+                <w:szCs w:val="21"/>
+              </w:rPr>
+              <w:t xml:space="preserve">throws </w:t>
+            </w:r>
+            <w:proofErr w:type="spellStart"/>
+            <w:r>
+              <w:rPr>
+                <w:rFonts w:ascii="Consolas" w:eastAsia="宋体" w:hAnsi="Consolas" w:cs="宋体"/>
+                <w:color w:val="000000"/>
+                <w:kern w:val="0"/>
+                <w:szCs w:val="21"/>
+              </w:rPr>
+              <w:t>CloneNotSupportedException</w:t>
+            </w:r>
+            <w:proofErr w:type="spellEnd"/>
+            <w:r>
+              <w:rPr>
+                <w:rFonts w:ascii="Consolas" w:eastAsia="宋体" w:hAnsi="Consolas" w:cs="宋体"/>
+                <w:color w:val="000000"/>
+                <w:kern w:val="0"/>
+                <w:szCs w:val="21"/>
+              </w:rPr>
+              <w:t xml:space="preserve"> {</w:t>
+            </w:r>
+            <w:r>
+              <w:rPr>
+                <w:rFonts w:ascii="Consolas" w:eastAsia="宋体" w:hAnsi="Consolas" w:cs="宋体"/>
+                <w:color w:val="000000"/>
+                <w:kern w:val="0"/>
+                <w:szCs w:val="21"/>
+              </w:rPr>
+              <w:br/>
+              <w:t xml:space="preserve">        Student student1 = </w:t>
+            </w:r>
+            <w:r>
+              <w:rPr>
+                <w:rFonts w:ascii="Consolas" w:eastAsia="宋体" w:hAnsi="Consolas" w:cs="宋体"/>
+                <w:b/>
+                <w:bCs/>
+                <w:color w:val="000080"/>
+                <w:kern w:val="0"/>
+                <w:szCs w:val="21"/>
+              </w:rPr>
+              <w:t xml:space="preserve">new </w:t>
+            </w:r>
+            <w:r>
+              <w:rPr>
+                <w:rFonts w:ascii="Consolas" w:eastAsia="宋体" w:hAnsi="Consolas" w:cs="宋体"/>
+                <w:color w:val="000000"/>
+                <w:kern w:val="0"/>
+                <w:szCs w:val="21"/>
+              </w:rPr>
+              <w:t>Student(</w:t>
+            </w:r>
+            <w:r>
+              <w:rPr>
+                <w:rFonts w:ascii="Consolas" w:eastAsia="宋体" w:hAnsi="Consolas" w:cs="宋体"/>
+                <w:b/>
+                <w:bCs/>
+                <w:color w:val="008000"/>
+                <w:kern w:val="0"/>
+                <w:szCs w:val="21"/>
+              </w:rPr>
+              <w:t>"</w:t>
+            </w:r>
+            <w:r>
+              <w:rPr>
+                <w:rFonts w:ascii="宋体" w:eastAsia="宋体" w:hAnsi="宋体" w:cs="宋体" w:hint="eastAsia"/>
+                <w:b/>
+                <w:bCs/>
+                <w:color w:val="008000"/>
+                <w:kern w:val="0"/>
+                <w:szCs w:val="21"/>
+              </w:rPr>
+              <w:t>张三</w:t>
+            </w:r>
+            <w:r>
+              <w:rPr>
+                <w:rFonts w:ascii="Consolas" w:eastAsia="宋体" w:hAnsi="Consolas" w:cs="宋体"/>
+                <w:b/>
+                <w:bCs/>
+                <w:color w:val="008000"/>
+                <w:kern w:val="0"/>
+                <w:szCs w:val="21"/>
+              </w:rPr>
+              <w:t>"</w:t>
+            </w:r>
+            <w:r>
+              <w:rPr>
+                <w:rFonts w:ascii="Consolas" w:eastAsia="宋体" w:hAnsi="Consolas" w:cs="宋体"/>
+                <w:color w:val="000000"/>
+                <w:kern w:val="0"/>
+                <w:szCs w:val="21"/>
+              </w:rPr>
+              <w:t xml:space="preserve">, </w:t>
+            </w:r>
+            <w:r>
+              <w:rPr>
+                <w:rFonts w:ascii="Consolas" w:eastAsia="宋体" w:hAnsi="Consolas" w:cs="宋体"/>
+                <w:b/>
+                <w:bCs/>
+                <w:color w:val="000080"/>
+                <w:kern w:val="0"/>
+                <w:szCs w:val="21"/>
+              </w:rPr>
+              <w:t xml:space="preserve">new </w:t>
+            </w:r>
+            <w:r>
+              <w:rPr>
+                <w:rFonts w:ascii="Consolas" w:eastAsia="宋体" w:hAnsi="Consolas" w:cs="宋体"/>
+                <w:color w:val="000000"/>
+                <w:kern w:val="0"/>
+                <w:szCs w:val="21"/>
+              </w:rPr>
+              <w:t>Address(</w:t>
+            </w:r>
+            <w:r>
+              <w:rPr>
+                <w:rFonts w:ascii="Consolas" w:eastAsia="宋体" w:hAnsi="Consolas" w:cs="宋体"/>
+                <w:b/>
+                <w:bCs/>
+                <w:color w:val="008000"/>
+                <w:kern w:val="0"/>
+                <w:szCs w:val="21"/>
+              </w:rPr>
+              <w:t>"</w:t>
+            </w:r>
+            <w:r>
+              <w:rPr>
+                <w:rFonts w:ascii="宋体" w:eastAsia="宋体" w:hAnsi="宋体" w:cs="宋体" w:hint="eastAsia"/>
+                <w:b/>
+                <w:bCs/>
+                <w:color w:val="008000"/>
+                <w:kern w:val="0"/>
+                <w:szCs w:val="21"/>
+              </w:rPr>
+              <w:t>江苏</w:t>
+            </w:r>
+            <w:r>
+              <w:rPr>
+                <w:rFonts w:ascii="Consolas" w:eastAsia="宋体" w:hAnsi="Consolas" w:cs="宋体"/>
+                <w:b/>
+                <w:bCs/>
+                <w:color w:val="008000"/>
+                <w:kern w:val="0"/>
+                <w:szCs w:val="21"/>
+              </w:rPr>
+              <w:t>"</w:t>
+            </w:r>
+            <w:r>
+              <w:rPr>
+                <w:rFonts w:ascii="Consolas" w:eastAsia="宋体" w:hAnsi="Consolas" w:cs="宋体"/>
+                <w:color w:val="000000"/>
+                <w:kern w:val="0"/>
+                <w:szCs w:val="21"/>
+              </w:rPr>
+              <w:t>));</w:t>
+            </w:r>
+            <w:r>
+              <w:rPr>
+                <w:rFonts w:ascii="Consolas" w:eastAsia="宋体" w:hAnsi="Consolas" w:cs="宋体"/>
+                <w:color w:val="000000"/>
+                <w:kern w:val="0"/>
+                <w:szCs w:val="21"/>
+              </w:rPr>
+              <w:br/>
+              <w:t xml:space="preserve">        </w:t>
+            </w:r>
+            <w:r>
+              <w:rPr>
+                <w:rFonts w:ascii="Consolas" w:eastAsia="宋体" w:hAnsi="Consolas" w:cs="宋体"/>
+                <w:i/>
+                <w:iCs/>
+                <w:color w:val="808080"/>
+                <w:kern w:val="0"/>
+                <w:szCs w:val="21"/>
+              </w:rPr>
+              <w:t xml:space="preserve">// </w:t>
+            </w:r>
+            <w:r>
+              <w:rPr>
+                <w:rFonts w:ascii="宋体" w:eastAsia="宋体" w:hAnsi="宋体" w:cs="宋体" w:hint="eastAsia"/>
+                <w:i/>
+                <w:iCs/>
+                <w:color w:val="808080"/>
+                <w:kern w:val="0"/>
+                <w:szCs w:val="21"/>
+              </w:rPr>
+              <w:t>克隆一份</w:t>
+            </w:r>
+            <w:r>
+              <w:rPr>
+                <w:rFonts w:ascii="宋体" w:eastAsia="宋体" w:hAnsi="宋体" w:cs="宋体" w:hint="eastAsia"/>
+                <w:i/>
+                <w:iCs/>
+                <w:color w:val="808080"/>
+                <w:kern w:val="0"/>
+                <w:szCs w:val="21"/>
+              </w:rPr>
+              <w:br/>
+              <w:t xml:space="preserve">        </w:t>
+            </w:r>
+            <w:r>
+              <w:rPr>
+                <w:rFonts w:ascii="Consolas" w:eastAsia="宋体" w:hAnsi="Consolas" w:cs="宋体"/>
+                <w:color w:val="000000"/>
+                <w:kern w:val="0"/>
+                <w:szCs w:val="21"/>
+              </w:rPr>
+              <w:t>Student student2 = (Student) student1.clone();</w:t>
+            </w:r>
+            <w:r>
+              <w:rPr>
+                <w:rFonts w:ascii="Consolas" w:eastAsia="宋体" w:hAnsi="Consolas" w:cs="宋体"/>
+                <w:color w:val="000000"/>
+                <w:kern w:val="0"/>
+                <w:szCs w:val="21"/>
+              </w:rPr>
+              <w:br/>
+              <w:t xml:space="preserve">        </w:t>
+            </w:r>
+            <w:r>
+              <w:rPr>
+                <w:rFonts w:ascii="Consolas" w:eastAsia="宋体" w:hAnsi="Consolas" w:cs="宋体"/>
+                <w:i/>
+                <w:iCs/>
+                <w:color w:val="808080"/>
+                <w:kern w:val="0"/>
+                <w:szCs w:val="21"/>
+              </w:rPr>
+              <w:t xml:space="preserve">// </w:t>
+            </w:r>
+            <w:r>
+              <w:rPr>
+                <w:rFonts w:ascii="宋体" w:eastAsia="宋体" w:hAnsi="宋体" w:cs="宋体" w:hint="eastAsia"/>
+                <w:i/>
+                <w:iCs/>
+                <w:color w:val="808080"/>
+                <w:kern w:val="0"/>
+                <w:szCs w:val="21"/>
+              </w:rPr>
+              <w:t>分别修改</w:t>
+            </w:r>
+            <w:r>
+              <w:rPr>
+                <w:rFonts w:ascii="Consolas" w:eastAsia="宋体" w:hAnsi="Consolas" w:cs="宋体"/>
+                <w:i/>
+                <w:iCs/>
+                <w:color w:val="808080"/>
+                <w:kern w:val="0"/>
+                <w:szCs w:val="21"/>
+              </w:rPr>
+              <w:t>student2</w:t>
+            </w:r>
+            <w:r>
+              <w:rPr>
+                <w:rFonts w:ascii="宋体" w:eastAsia="宋体" w:hAnsi="宋体" w:cs="宋体" w:hint="eastAsia"/>
+                <w:i/>
+                <w:iCs/>
+                <w:color w:val="808080"/>
+                <w:kern w:val="0"/>
+                <w:szCs w:val="21"/>
+              </w:rPr>
+              <w:t>的</w:t>
+            </w:r>
+            <w:r>
+              <w:rPr>
+                <w:rFonts w:ascii="Consolas" w:eastAsia="宋体" w:hAnsi="Consolas" w:cs="宋体"/>
+                <w:i/>
+                <w:iCs/>
+                <w:color w:val="808080"/>
+                <w:kern w:val="0"/>
+                <w:szCs w:val="21"/>
+              </w:rPr>
+              <w:t>name</w:t>
+            </w:r>
+            <w:r>
+              <w:rPr>
+                <w:rFonts w:ascii="宋体" w:eastAsia="宋体" w:hAnsi="宋体" w:cs="宋体" w:hint="eastAsia"/>
+                <w:i/>
+                <w:iCs/>
+                <w:color w:val="808080"/>
+                <w:kern w:val="0"/>
+                <w:szCs w:val="21"/>
+              </w:rPr>
+              <w:t>属性和</w:t>
+            </w:r>
+            <w:r>
+              <w:rPr>
+                <w:rFonts w:ascii="Consolas" w:eastAsia="宋体" w:hAnsi="Consolas" w:cs="宋体"/>
+                <w:i/>
+                <w:iCs/>
+                <w:color w:val="808080"/>
+                <w:kern w:val="0"/>
+                <w:szCs w:val="21"/>
+              </w:rPr>
+              <w:t>student1</w:t>
+            </w:r>
+            <w:r>
+              <w:rPr>
+                <w:rFonts w:ascii="宋体" w:eastAsia="宋体" w:hAnsi="宋体" w:cs="宋体" w:hint="eastAsia"/>
+                <w:i/>
+                <w:iCs/>
+                <w:color w:val="808080"/>
+                <w:kern w:val="0"/>
+                <w:szCs w:val="21"/>
+              </w:rPr>
+              <w:t>的</w:t>
+            </w:r>
+            <w:r>
+              <w:rPr>
+                <w:rFonts w:ascii="Consolas" w:eastAsia="宋体" w:hAnsi="Consolas" w:cs="宋体"/>
+                <w:i/>
+                <w:iCs/>
+                <w:color w:val="808080"/>
+                <w:kern w:val="0"/>
+                <w:szCs w:val="21"/>
+              </w:rPr>
+              <w:t>address</w:t>
+            </w:r>
+            <w:r>
+              <w:rPr>
+                <w:rFonts w:ascii="宋体" w:eastAsia="宋体" w:hAnsi="宋体" w:cs="宋体" w:hint="eastAsia"/>
+                <w:i/>
+                <w:iCs/>
+                <w:color w:val="808080"/>
+                <w:kern w:val="0"/>
+                <w:szCs w:val="21"/>
+              </w:rPr>
+              <w:t>的</w:t>
+            </w:r>
+            <w:r>
+              <w:rPr>
+                <w:rFonts w:ascii="Consolas" w:eastAsia="宋体" w:hAnsi="Consolas" w:cs="宋体"/>
+                <w:i/>
+                <w:iCs/>
+                <w:color w:val="808080"/>
+                <w:kern w:val="0"/>
+                <w:szCs w:val="21"/>
+              </w:rPr>
+              <w:t>name</w:t>
+            </w:r>
+            <w:r>
+              <w:rPr>
+                <w:rFonts w:ascii="宋体" w:eastAsia="宋体" w:hAnsi="宋体" w:cs="宋体" w:hint="eastAsia"/>
+                <w:i/>
+                <w:iCs/>
+                <w:color w:val="808080"/>
+                <w:kern w:val="0"/>
+                <w:szCs w:val="21"/>
+              </w:rPr>
+              <w:t>属性</w:t>
+            </w:r>
+            <w:r>
+              <w:rPr>
+                <w:rFonts w:ascii="宋体" w:eastAsia="宋体" w:hAnsi="宋体" w:cs="宋体" w:hint="eastAsia"/>
+                <w:i/>
+                <w:iCs/>
+                <w:color w:val="808080"/>
+                <w:kern w:val="0"/>
+                <w:szCs w:val="21"/>
+              </w:rPr>
+              <w:br/>
+              <w:t xml:space="preserve">        </w:t>
+            </w:r>
+            <w:r>
+              <w:rPr>
+                <w:rFonts w:ascii="Consolas" w:eastAsia="宋体" w:hAnsi="Consolas" w:cs="宋体"/>
+                <w:color w:val="000000"/>
+                <w:kern w:val="0"/>
+                <w:szCs w:val="21"/>
+              </w:rPr>
+              <w:t>student2.setName(</w:t>
+            </w:r>
+            <w:r>
+              <w:rPr>
+                <w:rFonts w:ascii="Consolas" w:eastAsia="宋体" w:hAnsi="Consolas" w:cs="宋体"/>
+                <w:b/>
+                <w:bCs/>
+                <w:color w:val="008000"/>
+                <w:kern w:val="0"/>
+                <w:szCs w:val="21"/>
+              </w:rPr>
+              <w:t>"</w:t>
+            </w:r>
+            <w:r>
+              <w:rPr>
+                <w:rFonts w:ascii="宋体" w:eastAsia="宋体" w:hAnsi="宋体" w:cs="宋体" w:hint="eastAsia"/>
+                <w:b/>
+                <w:bCs/>
+                <w:color w:val="008000"/>
+                <w:kern w:val="0"/>
+                <w:szCs w:val="21"/>
+              </w:rPr>
+              <w:t>王五</w:t>
+            </w:r>
+            <w:r>
+              <w:rPr>
+                <w:rFonts w:ascii="Consolas" w:eastAsia="宋体" w:hAnsi="Consolas" w:cs="宋体"/>
+                <w:b/>
+                <w:bCs/>
+                <w:color w:val="008000"/>
+                <w:kern w:val="0"/>
+                <w:szCs w:val="21"/>
+              </w:rPr>
+              <w:t>"</w:t>
+            </w:r>
+            <w:r>
+              <w:rPr>
+                <w:rFonts w:ascii="Consolas" w:eastAsia="宋体" w:hAnsi="Consolas" w:cs="宋体"/>
+                <w:color w:val="000000"/>
+                <w:kern w:val="0"/>
+                <w:szCs w:val="21"/>
+              </w:rPr>
+              <w:t>);</w:t>
+            </w:r>
+            <w:r>
+              <w:rPr>
+                <w:rFonts w:ascii="Consolas" w:eastAsia="宋体" w:hAnsi="Consolas" w:cs="宋体"/>
+                <w:color w:val="000000"/>
+                <w:kern w:val="0"/>
+                <w:szCs w:val="21"/>
+              </w:rPr>
+              <w:br/>
+              <w:t xml:space="preserve">        student1.getAddr().</w:t>
+            </w:r>
+            <w:proofErr w:type="spellStart"/>
+            <w:r>
+              <w:rPr>
+                <w:rFonts w:ascii="Consolas" w:eastAsia="宋体" w:hAnsi="Consolas" w:cs="宋体"/>
+                <w:color w:val="000000"/>
+                <w:kern w:val="0"/>
+                <w:szCs w:val="21"/>
+              </w:rPr>
+              <w:t>setName</w:t>
+            </w:r>
+            <w:proofErr w:type="spellEnd"/>
+            <w:r>
+              <w:rPr>
+                <w:rFonts w:ascii="Consolas" w:eastAsia="宋体" w:hAnsi="Consolas" w:cs="宋体"/>
+                <w:color w:val="000000"/>
+                <w:kern w:val="0"/>
+                <w:szCs w:val="21"/>
+              </w:rPr>
+              <w:t>(</w:t>
+            </w:r>
+            <w:r>
+              <w:rPr>
+                <w:rFonts w:ascii="Consolas" w:eastAsia="宋体" w:hAnsi="Consolas" w:cs="宋体"/>
+                <w:b/>
+                <w:bCs/>
+                <w:color w:val="008000"/>
+                <w:kern w:val="0"/>
+                <w:szCs w:val="21"/>
+              </w:rPr>
+              <w:t>"</w:t>
+            </w:r>
+            <w:r>
+              <w:rPr>
+                <w:rFonts w:ascii="宋体" w:eastAsia="宋体" w:hAnsi="宋体" w:cs="宋体" w:hint="eastAsia"/>
+                <w:b/>
+                <w:bCs/>
+                <w:color w:val="008000"/>
+                <w:kern w:val="0"/>
+                <w:szCs w:val="21"/>
+              </w:rPr>
+              <w:t>北京</w:t>
+            </w:r>
+            <w:r>
+              <w:rPr>
+                <w:rFonts w:ascii="Consolas" w:eastAsia="宋体" w:hAnsi="Consolas" w:cs="宋体"/>
+                <w:b/>
+                <w:bCs/>
+                <w:color w:val="008000"/>
+                <w:kern w:val="0"/>
+                <w:szCs w:val="21"/>
+              </w:rPr>
+              <w:t>"</w:t>
+            </w:r>
+            <w:r>
+              <w:rPr>
+                <w:rFonts w:ascii="Consolas" w:eastAsia="宋体" w:hAnsi="Consolas" w:cs="宋体"/>
+                <w:color w:val="000000"/>
+                <w:kern w:val="0"/>
+                <w:szCs w:val="21"/>
+              </w:rPr>
+              <w:t>);</w:t>
+            </w:r>
+            <w:r>
+              <w:rPr>
+                <w:rFonts w:ascii="Consolas" w:eastAsia="宋体" w:hAnsi="Consolas" w:cs="宋体"/>
+                <w:color w:val="000000"/>
+                <w:kern w:val="0"/>
+                <w:szCs w:val="21"/>
+              </w:rPr>
+              <w:br/>
+              <w:t xml:space="preserve">        </w:t>
+            </w:r>
+            <w:proofErr w:type="spellStart"/>
+            <w:r>
+              <w:rPr>
+                <w:rFonts w:ascii="Consolas" w:eastAsia="宋体" w:hAnsi="Consolas" w:cs="宋体"/>
+                <w:color w:val="000000"/>
+                <w:kern w:val="0"/>
+                <w:szCs w:val="21"/>
+              </w:rPr>
+              <w:t>System.</w:t>
+            </w:r>
+            <w:r>
+              <w:rPr>
+                <w:rFonts w:ascii="Consolas" w:eastAsia="宋体" w:hAnsi="Consolas" w:cs="宋体"/>
+                <w:b/>
+                <w:bCs/>
+                <w:i/>
+                <w:iCs/>
+                <w:color w:val="660E7A"/>
+                <w:kern w:val="0"/>
+                <w:szCs w:val="21"/>
+              </w:rPr>
+              <w:t>out</w:t>
+            </w:r>
+            <w:r>
+              <w:rPr>
+                <w:rFonts w:ascii="Consolas" w:eastAsia="宋体" w:hAnsi="Consolas" w:cs="宋体"/>
+                <w:color w:val="000000"/>
+                <w:kern w:val="0"/>
+                <w:szCs w:val="21"/>
+              </w:rPr>
+              <w:t>.println</w:t>
+            </w:r>
+            <w:proofErr w:type="spellEnd"/>
+            <w:r>
+              <w:rPr>
+                <w:rFonts w:ascii="Consolas" w:eastAsia="宋体" w:hAnsi="Consolas" w:cs="宋体"/>
+                <w:color w:val="000000"/>
+                <w:kern w:val="0"/>
+                <w:szCs w:val="21"/>
+              </w:rPr>
+              <w:t>(student1);</w:t>
+            </w:r>
+            <w:r>
+              <w:rPr>
+                <w:rFonts w:ascii="Consolas" w:eastAsia="宋体" w:hAnsi="Consolas" w:cs="宋体"/>
+                <w:color w:val="000000"/>
+                <w:kern w:val="0"/>
+                <w:szCs w:val="21"/>
+              </w:rPr>
+              <w:br/>
+              <w:t xml:space="preserve">        </w:t>
+            </w:r>
+            <w:proofErr w:type="spellStart"/>
+            <w:r>
+              <w:rPr>
+                <w:rFonts w:ascii="Consolas" w:eastAsia="宋体" w:hAnsi="Consolas" w:cs="宋体"/>
+                <w:color w:val="000000"/>
+                <w:kern w:val="0"/>
+                <w:szCs w:val="21"/>
+              </w:rPr>
+              <w:t>System.</w:t>
+            </w:r>
+            <w:r>
+              <w:rPr>
+                <w:rFonts w:ascii="Consolas" w:eastAsia="宋体" w:hAnsi="Consolas" w:cs="宋体"/>
+                <w:b/>
+                <w:bCs/>
+                <w:i/>
+                <w:iCs/>
+                <w:color w:val="660E7A"/>
+                <w:kern w:val="0"/>
+                <w:szCs w:val="21"/>
+              </w:rPr>
+              <w:t>out</w:t>
+            </w:r>
+            <w:r>
+              <w:rPr>
+                <w:rFonts w:ascii="Consolas" w:eastAsia="宋体" w:hAnsi="Consolas" w:cs="宋体"/>
+                <w:color w:val="000000"/>
+                <w:kern w:val="0"/>
+                <w:szCs w:val="21"/>
+              </w:rPr>
+              <w:t>.println</w:t>
+            </w:r>
+            <w:proofErr w:type="spellEnd"/>
+            <w:r>
+              <w:rPr>
+                <w:rFonts w:ascii="Consolas" w:eastAsia="宋体" w:hAnsi="Consolas" w:cs="宋体"/>
+                <w:color w:val="000000"/>
+                <w:kern w:val="0"/>
+                <w:szCs w:val="21"/>
+              </w:rPr>
+              <w:t>(student2);</w:t>
+            </w:r>
+            <w:r>
+              <w:rPr>
+                <w:rFonts w:ascii="Consolas" w:eastAsia="宋体" w:hAnsi="Consolas" w:cs="宋体"/>
+                <w:color w:val="000000"/>
+                <w:kern w:val="0"/>
+                <w:szCs w:val="21"/>
+              </w:rPr>
+              <w:br/>
+              <w:t xml:space="preserve">        </w:t>
+            </w:r>
+            <w:r>
+              <w:rPr>
+                <w:rFonts w:ascii="Consolas" w:eastAsia="宋体" w:hAnsi="Consolas" w:cs="宋体"/>
+                <w:i/>
+                <w:iCs/>
+                <w:color w:val="808080"/>
+                <w:kern w:val="0"/>
+                <w:szCs w:val="21"/>
+              </w:rPr>
+              <w:t>/*</w:t>
+            </w:r>
+            <w:r>
+              <w:rPr>
+                <w:rFonts w:ascii="Consolas" w:eastAsia="宋体" w:hAnsi="Consolas" w:cs="宋体"/>
+                <w:i/>
+                <w:iCs/>
+                <w:color w:val="808080"/>
+                <w:kern w:val="0"/>
+                <w:szCs w:val="21"/>
+              </w:rPr>
+              <w:br/>
+              <w:t xml:space="preserve">        </w:t>
+            </w:r>
+            <w:r>
+              <w:rPr>
+                <w:rFonts w:ascii="宋体" w:eastAsia="宋体" w:hAnsi="宋体" w:cs="宋体" w:hint="eastAsia"/>
+                <w:i/>
+                <w:iCs/>
+                <w:color w:val="808080"/>
+                <w:kern w:val="0"/>
+                <w:szCs w:val="21"/>
+              </w:rPr>
+              <w:t>输出结果：</w:t>
+            </w:r>
+            <w:r>
+              <w:rPr>
+                <w:rFonts w:ascii="Consolas" w:eastAsia="宋体" w:hAnsi="Consolas" w:cs="宋体"/>
+                <w:i/>
+                <w:iCs/>
+                <w:color w:val="808080"/>
+                <w:kern w:val="0"/>
+                <w:szCs w:val="21"/>
+              </w:rPr>
+              <w:br/>
+              <w:t xml:space="preserve">        Student{name='</w:t>
+            </w:r>
+            <w:r>
+              <w:rPr>
+                <w:rFonts w:ascii="宋体" w:eastAsia="宋体" w:hAnsi="宋体" w:cs="宋体" w:hint="eastAsia"/>
+                <w:i/>
+                <w:iCs/>
+                <w:color w:val="808080"/>
+                <w:kern w:val="0"/>
+                <w:szCs w:val="21"/>
+              </w:rPr>
+              <w:t>张三</w:t>
+            </w:r>
+            <w:r>
+              <w:rPr>
+                <w:rFonts w:ascii="Consolas" w:eastAsia="宋体" w:hAnsi="Consolas" w:cs="宋体"/>
+                <w:i/>
+                <w:iCs/>
+                <w:color w:val="808080"/>
+                <w:kern w:val="0"/>
+                <w:szCs w:val="21"/>
+              </w:rPr>
+              <w:t xml:space="preserve">', </w:t>
+            </w:r>
+            <w:proofErr w:type="spellStart"/>
+            <w:r>
+              <w:rPr>
+                <w:rFonts w:ascii="Consolas" w:eastAsia="宋体" w:hAnsi="Consolas" w:cs="宋体"/>
+                <w:i/>
+                <w:iCs/>
+                <w:color w:val="808080"/>
+                <w:kern w:val="0"/>
+                <w:szCs w:val="21"/>
+              </w:rPr>
+              <w:t>addr</w:t>
+            </w:r>
+            <w:proofErr w:type="spellEnd"/>
+            <w:r>
+              <w:rPr>
+                <w:rFonts w:ascii="Consolas" w:eastAsia="宋体" w:hAnsi="Consolas" w:cs="宋体"/>
+                <w:i/>
+                <w:iCs/>
+                <w:color w:val="808080"/>
+                <w:kern w:val="0"/>
+                <w:szCs w:val="21"/>
+              </w:rPr>
+              <w:t>=Address{name='</w:t>
+            </w:r>
+            <w:r>
+              <w:rPr>
+                <w:rFonts w:ascii="宋体" w:eastAsia="宋体" w:hAnsi="宋体" w:cs="宋体" w:hint="eastAsia"/>
+                <w:i/>
+                <w:iCs/>
+                <w:color w:val="808080"/>
+                <w:kern w:val="0"/>
+                <w:szCs w:val="21"/>
+              </w:rPr>
+              <w:t>北京</w:t>
+            </w:r>
+            <w:r>
+              <w:rPr>
+                <w:rFonts w:ascii="Consolas" w:eastAsia="宋体" w:hAnsi="Consolas" w:cs="宋体"/>
+                <w:i/>
+                <w:iCs/>
+                <w:color w:val="808080"/>
+                <w:kern w:val="0"/>
+                <w:szCs w:val="21"/>
+              </w:rPr>
+              <w:t>'}}</w:t>
+            </w:r>
+            <w:r>
+              <w:rPr>
+                <w:rFonts w:ascii="Consolas" w:eastAsia="宋体" w:hAnsi="Consolas" w:cs="宋体"/>
+                <w:i/>
+                <w:iCs/>
+                <w:color w:val="808080"/>
+                <w:kern w:val="0"/>
+                <w:szCs w:val="21"/>
+              </w:rPr>
+              <w:br/>
+              <w:t xml:space="preserve">        Student{name='</w:t>
+            </w:r>
+            <w:r>
+              <w:rPr>
+                <w:rFonts w:ascii="宋体" w:eastAsia="宋体" w:hAnsi="宋体" w:cs="宋体" w:hint="eastAsia"/>
+                <w:i/>
+                <w:iCs/>
+                <w:color w:val="808080"/>
+                <w:kern w:val="0"/>
+                <w:szCs w:val="21"/>
+              </w:rPr>
+              <w:t>王五</w:t>
+            </w:r>
+            <w:r>
+              <w:rPr>
+                <w:rFonts w:ascii="Consolas" w:eastAsia="宋体" w:hAnsi="Consolas" w:cs="宋体"/>
+                <w:i/>
+                <w:iCs/>
+                <w:color w:val="808080"/>
+                <w:kern w:val="0"/>
+                <w:szCs w:val="21"/>
+              </w:rPr>
+              <w:t xml:space="preserve">', </w:t>
+            </w:r>
+            <w:proofErr w:type="spellStart"/>
+            <w:r>
+              <w:rPr>
+                <w:rFonts w:ascii="Consolas" w:eastAsia="宋体" w:hAnsi="Consolas" w:cs="宋体"/>
+                <w:i/>
+                <w:iCs/>
+                <w:color w:val="808080"/>
+                <w:kern w:val="0"/>
+                <w:szCs w:val="21"/>
+              </w:rPr>
+              <w:t>addr</w:t>
+            </w:r>
+            <w:proofErr w:type="spellEnd"/>
+            <w:r>
+              <w:rPr>
+                <w:rFonts w:ascii="Consolas" w:eastAsia="宋体" w:hAnsi="Consolas" w:cs="宋体"/>
+                <w:i/>
+                <w:iCs/>
+                <w:color w:val="808080"/>
+                <w:kern w:val="0"/>
+                <w:szCs w:val="21"/>
+              </w:rPr>
+              <w:t>=Address{name='</w:t>
+            </w:r>
+            <w:r>
+              <w:rPr>
+                <w:rFonts w:ascii="宋体" w:eastAsia="宋体" w:hAnsi="宋体" w:cs="宋体" w:hint="eastAsia"/>
+                <w:i/>
+                <w:iCs/>
+                <w:color w:val="808080"/>
+                <w:kern w:val="0"/>
+                <w:szCs w:val="21"/>
+              </w:rPr>
+              <w:t>北京</w:t>
+            </w:r>
+            <w:r>
+              <w:rPr>
+                <w:rFonts w:ascii="Consolas" w:eastAsia="宋体" w:hAnsi="Consolas" w:cs="宋体"/>
+                <w:i/>
+                <w:iCs/>
+                <w:color w:val="808080"/>
+                <w:kern w:val="0"/>
+                <w:szCs w:val="21"/>
+              </w:rPr>
+              <w:t>'}}</w:t>
+            </w:r>
+            <w:r>
+              <w:rPr>
+                <w:rFonts w:ascii="Consolas" w:eastAsia="宋体" w:hAnsi="Consolas" w:cs="宋体"/>
+                <w:i/>
+                <w:iCs/>
+                <w:color w:val="808080"/>
+                <w:kern w:val="0"/>
+                <w:szCs w:val="21"/>
+              </w:rPr>
+              <w:br/>
+              <w:t xml:space="preserve">        </w:t>
+            </w:r>
+            <w:r>
+              <w:rPr>
+                <w:rFonts w:ascii="宋体" w:eastAsia="宋体" w:hAnsi="宋体" w:cs="宋体" w:hint="eastAsia"/>
+                <w:i/>
+                <w:iCs/>
+                <w:color w:val="808080"/>
+                <w:kern w:val="0"/>
+                <w:szCs w:val="21"/>
+              </w:rPr>
+              <w:t>发现</w:t>
+            </w:r>
+            <w:r>
+              <w:rPr>
+                <w:rFonts w:ascii="Consolas" w:eastAsia="宋体" w:hAnsi="Consolas" w:cs="宋体"/>
+                <w:i/>
+                <w:iCs/>
+                <w:color w:val="808080"/>
+                <w:kern w:val="0"/>
+                <w:szCs w:val="21"/>
+              </w:rPr>
+              <w:t>name</w:t>
+            </w:r>
+            <w:r>
+              <w:rPr>
+                <w:rFonts w:ascii="宋体" w:eastAsia="宋体" w:hAnsi="宋体" w:cs="宋体" w:hint="eastAsia"/>
+                <w:i/>
+                <w:iCs/>
+                <w:color w:val="808080"/>
+                <w:kern w:val="0"/>
+                <w:szCs w:val="21"/>
+              </w:rPr>
+              <w:t>是克隆的，</w:t>
+            </w:r>
+            <w:proofErr w:type="spellStart"/>
+            <w:r>
+              <w:rPr>
+                <w:rFonts w:ascii="Consolas" w:eastAsia="宋体" w:hAnsi="Consolas" w:cs="宋体"/>
+                <w:i/>
+                <w:iCs/>
+                <w:color w:val="808080"/>
+                <w:kern w:val="0"/>
+                <w:szCs w:val="21"/>
+              </w:rPr>
+              <w:t>addr</w:t>
+            </w:r>
+            <w:proofErr w:type="spellEnd"/>
+            <w:r>
+              <w:rPr>
+                <w:rFonts w:ascii="宋体" w:eastAsia="宋体" w:hAnsi="宋体" w:cs="宋体" w:hint="eastAsia"/>
+                <w:i/>
+                <w:iCs/>
+                <w:color w:val="808080"/>
+                <w:kern w:val="0"/>
+                <w:szCs w:val="21"/>
+              </w:rPr>
+              <w:t>只是引用了地址。所以修改任意一个</w:t>
+            </w:r>
+            <w:r>
+              <w:rPr>
+                <w:rFonts w:ascii="Consolas" w:eastAsia="宋体" w:hAnsi="Consolas" w:cs="宋体"/>
+                <w:i/>
+                <w:iCs/>
+                <w:color w:val="808080"/>
+                <w:kern w:val="0"/>
+                <w:szCs w:val="21"/>
+              </w:rPr>
+              <w:t>student</w:t>
+            </w:r>
+            <w:r>
+              <w:rPr>
+                <w:rFonts w:ascii="宋体" w:eastAsia="宋体" w:hAnsi="宋体" w:cs="宋体" w:hint="eastAsia"/>
+                <w:i/>
+                <w:iCs/>
+                <w:color w:val="808080"/>
+                <w:kern w:val="0"/>
+                <w:szCs w:val="21"/>
+              </w:rPr>
+              <w:t>中</w:t>
+            </w:r>
+            <w:proofErr w:type="spellStart"/>
+            <w:r>
+              <w:rPr>
+                <w:rFonts w:ascii="Consolas" w:eastAsia="宋体" w:hAnsi="Consolas" w:cs="宋体"/>
+                <w:i/>
+                <w:iCs/>
+                <w:color w:val="808080"/>
+                <w:kern w:val="0"/>
+                <w:szCs w:val="21"/>
+              </w:rPr>
+              <w:t>addr</w:t>
+            </w:r>
+            <w:proofErr w:type="spellEnd"/>
+            <w:r>
+              <w:rPr>
+                <w:rFonts w:ascii="宋体" w:eastAsia="宋体" w:hAnsi="宋体" w:cs="宋体" w:hint="eastAsia"/>
+                <w:i/>
+                <w:iCs/>
+                <w:color w:val="808080"/>
+                <w:kern w:val="0"/>
+                <w:szCs w:val="21"/>
+              </w:rPr>
+              <w:t>的</w:t>
+            </w:r>
+            <w:r>
+              <w:rPr>
+                <w:rFonts w:ascii="Consolas" w:eastAsia="宋体" w:hAnsi="Consolas" w:cs="宋体"/>
+                <w:i/>
+                <w:iCs/>
+                <w:color w:val="808080"/>
+                <w:kern w:val="0"/>
+                <w:szCs w:val="21"/>
+              </w:rPr>
+              <w:t>name</w:t>
+            </w:r>
+            <w:r>
+              <w:rPr>
+                <w:rFonts w:ascii="宋体" w:eastAsia="宋体" w:hAnsi="宋体" w:cs="宋体" w:hint="eastAsia"/>
+                <w:i/>
+                <w:iCs/>
+                <w:color w:val="808080"/>
+                <w:kern w:val="0"/>
+                <w:szCs w:val="21"/>
+              </w:rPr>
+              <w:t>属性，另一个对象的</w:t>
+            </w:r>
+            <w:proofErr w:type="spellStart"/>
+            <w:r>
+              <w:rPr>
+                <w:rFonts w:ascii="Consolas" w:eastAsia="宋体" w:hAnsi="Consolas" w:cs="宋体"/>
+                <w:i/>
+                <w:iCs/>
+                <w:color w:val="808080"/>
+                <w:kern w:val="0"/>
+                <w:szCs w:val="21"/>
+              </w:rPr>
+              <w:t>addr</w:t>
+            </w:r>
+            <w:proofErr w:type="spellEnd"/>
+            <w:r>
+              <w:rPr>
+                <w:rFonts w:ascii="宋体" w:eastAsia="宋体" w:hAnsi="宋体" w:cs="宋体" w:hint="eastAsia"/>
+                <w:i/>
+                <w:iCs/>
+                <w:color w:val="808080"/>
+                <w:kern w:val="0"/>
+                <w:szCs w:val="21"/>
+              </w:rPr>
+              <w:t>的</w:t>
+            </w:r>
+            <w:r>
+              <w:rPr>
+                <w:rFonts w:ascii="Consolas" w:eastAsia="宋体" w:hAnsi="Consolas" w:cs="宋体"/>
+                <w:i/>
+                <w:iCs/>
+                <w:color w:val="808080"/>
+                <w:kern w:val="0"/>
+                <w:szCs w:val="21"/>
+              </w:rPr>
+              <w:t>name</w:t>
+            </w:r>
+            <w:r>
+              <w:rPr>
+                <w:rFonts w:ascii="宋体" w:eastAsia="宋体" w:hAnsi="宋体" w:cs="宋体" w:hint="eastAsia"/>
+                <w:i/>
+                <w:iCs/>
+                <w:color w:val="808080"/>
+                <w:kern w:val="0"/>
+                <w:szCs w:val="21"/>
+              </w:rPr>
+              <w:t>就会改变。</w:t>
+            </w:r>
+            <w:r>
+              <w:rPr>
+                <w:rFonts w:ascii="宋体" w:eastAsia="宋体" w:hAnsi="宋体" w:cs="宋体" w:hint="eastAsia"/>
+                <w:i/>
+                <w:iCs/>
+                <w:color w:val="808080"/>
+                <w:kern w:val="0"/>
+                <w:szCs w:val="21"/>
+              </w:rPr>
+              <w:br/>
+              <w:t xml:space="preserve">        但是，如果使用</w:t>
+            </w:r>
+            <w:r>
+              <w:rPr>
+                <w:rFonts w:ascii="Consolas" w:eastAsia="宋体" w:hAnsi="Consolas" w:cs="宋体"/>
+                <w:i/>
+                <w:iCs/>
+                <w:color w:val="808080"/>
+                <w:kern w:val="0"/>
+                <w:szCs w:val="21"/>
+              </w:rPr>
+              <w:t>new</w:t>
+            </w:r>
+            <w:r>
+              <w:rPr>
+                <w:rFonts w:ascii="宋体" w:eastAsia="宋体" w:hAnsi="宋体" w:cs="宋体" w:hint="eastAsia"/>
+                <w:i/>
+                <w:iCs/>
+                <w:color w:val="808080"/>
+                <w:kern w:val="0"/>
+                <w:szCs w:val="21"/>
+              </w:rPr>
+              <w:t>使对象的</w:t>
+            </w:r>
+            <w:proofErr w:type="spellStart"/>
+            <w:r>
+              <w:rPr>
+                <w:rFonts w:ascii="Consolas" w:eastAsia="宋体" w:hAnsi="Consolas" w:cs="宋体"/>
+                <w:i/>
+                <w:iCs/>
+                <w:color w:val="808080"/>
+                <w:kern w:val="0"/>
+                <w:szCs w:val="21"/>
+              </w:rPr>
+              <w:t>addr</w:t>
+            </w:r>
+            <w:proofErr w:type="spellEnd"/>
+            <w:r>
+              <w:rPr>
+                <w:rFonts w:ascii="宋体" w:eastAsia="宋体" w:hAnsi="宋体" w:cs="宋体" w:hint="eastAsia"/>
+                <w:i/>
+                <w:iCs/>
+                <w:color w:val="808080"/>
+                <w:kern w:val="0"/>
+                <w:szCs w:val="21"/>
+              </w:rPr>
+              <w:t>指向一个新对象，那么他们就不会影响了。比如</w:t>
+            </w:r>
+            <w:r>
+              <w:rPr>
+                <w:rFonts w:ascii="Consolas" w:eastAsia="宋体" w:hAnsi="Consolas" w:cs="宋体"/>
+                <w:i/>
+                <w:iCs/>
+                <w:color w:val="808080"/>
+                <w:kern w:val="0"/>
+                <w:szCs w:val="21"/>
+              </w:rPr>
+              <w:br/>
+              <w:t xml:space="preserve">        student2.setAddr(new Address('</w:t>
+            </w:r>
+            <w:r>
+              <w:rPr>
+                <w:rFonts w:ascii="宋体" w:eastAsia="宋体" w:hAnsi="宋体" w:cs="宋体" w:hint="eastAsia"/>
+                <w:i/>
+                <w:iCs/>
+                <w:color w:val="808080"/>
+                <w:kern w:val="0"/>
+                <w:szCs w:val="21"/>
+              </w:rPr>
+              <w:t>北京</w:t>
+            </w:r>
+            <w:r>
+              <w:rPr>
+                <w:rFonts w:ascii="Consolas" w:eastAsia="宋体" w:hAnsi="Consolas" w:cs="宋体"/>
+                <w:i/>
+                <w:iCs/>
+                <w:color w:val="808080"/>
+                <w:kern w:val="0"/>
+                <w:szCs w:val="21"/>
+              </w:rPr>
+              <w:t>'));</w:t>
+            </w:r>
+            <w:r>
+              <w:rPr>
+                <w:rFonts w:ascii="Consolas" w:eastAsia="宋体" w:hAnsi="Consolas" w:cs="宋体"/>
+                <w:i/>
+                <w:iCs/>
+                <w:color w:val="808080"/>
+                <w:kern w:val="0"/>
+                <w:szCs w:val="21"/>
+              </w:rPr>
+              <w:br/>
+              <w:t xml:space="preserve">         */</w:t>
+            </w:r>
+            <w:r>
+              <w:rPr>
+                <w:rFonts w:ascii="Consolas" w:eastAsia="宋体" w:hAnsi="Consolas" w:cs="宋体"/>
+                <w:i/>
+                <w:iCs/>
+                <w:color w:val="808080"/>
+                <w:kern w:val="0"/>
+                <w:szCs w:val="21"/>
+              </w:rPr>
+              <w:br/>
+              <w:t xml:space="preserve">    </w:t>
+            </w:r>
+            <w:r>
+              <w:rPr>
+                <w:rFonts w:ascii="Consolas" w:eastAsia="宋体" w:hAnsi="Consolas" w:cs="宋体"/>
+                <w:color w:val="000000"/>
+                <w:kern w:val="0"/>
+                <w:szCs w:val="21"/>
+              </w:rPr>
+              <w:t>}</w:t>
+            </w:r>
+            <w:r>
+              <w:rPr>
+                <w:rFonts w:ascii="Consolas" w:eastAsia="宋体" w:hAnsi="Consolas" w:cs="宋体"/>
+                <w:color w:val="000000"/>
+                <w:kern w:val="0"/>
+                <w:szCs w:val="21"/>
+              </w:rPr>
+              <w:br/>
+              <w:t>}</w:t>
+            </w:r>
+          </w:p>
+        </w:tc>
+      </w:tr>
+    </w:tbl>
+    <w:p>
+      <w:pPr>
+        <w:ind w:firstLineChars="200" w:firstLine="420"/>
+        <w:rPr>
+          <w:rFonts w:hint="eastAsia"/>
+        </w:rPr>
+      </w:pPr>
+      <w:r>
+        <w:rPr>
+          <w:rFonts w:hint="eastAsia"/>
+        </w:rPr>
+        <w:t>（</w:t>
+      </w:r>
+      <w:r>
+        <w:t>2</w:t>
+      </w:r>
+      <w:r>
+        <w:rPr>
+          <w:rFonts w:hint="eastAsia"/>
+        </w:rPr>
+        <w:t>）</w:t>
+      </w:r>
+      <w:r>
+        <w:rPr>
+          <w:rFonts w:hint="eastAsia"/>
+        </w:rPr>
+        <w:t>深</w:t>
+      </w:r>
+      <w:r>
+        <w:rPr>
+          <w:rFonts w:hint="eastAsia"/>
+        </w:rPr>
+        <w:t>克隆</w:t>
+      </w:r>
+      <w:r>
+        <w:rPr>
+          <w:rFonts w:hint="eastAsia"/>
+        </w:rPr>
+        <w:t>：</w:t>
+      </w:r>
+      <w:r>
+        <w:rPr>
+          <w:rFonts w:hint="eastAsia"/>
+        </w:rPr>
+        <w:t>会克隆对象的所有变量和值，对于该对象中的引用类型的变量，</w:t>
+      </w:r>
+      <w:r>
+        <w:rPr>
+          <w:rFonts w:hint="eastAsia"/>
+        </w:rPr>
+        <w:t>也同样克隆，不再是指向该对象的地址，换言之，深</w:t>
+      </w:r>
+      <w:r>
+        <w:rPr>
+          <w:rFonts w:hint="eastAsia"/>
+        </w:rPr>
+        <w:t>克隆</w:t>
+      </w:r>
+      <w:r>
+        <w:rPr>
+          <w:rFonts w:hint="eastAsia"/>
+        </w:rPr>
+        <w:t>将把要复制的对象所引用的对象都复制了一遍</w:t>
+      </w:r>
+      <w:r>
+        <w:rPr>
+          <w:rFonts w:hint="eastAsia"/>
+        </w:rPr>
+        <w:t>。我们</w:t>
+      </w:r>
+      <w:r>
+        <w:rPr>
+          <w:rFonts w:hint="eastAsia"/>
+        </w:rPr>
+        <w:t>所用的</w:t>
+      </w:r>
+      <w:r>
+        <w:rPr>
+          <w:rFonts w:hint="eastAsia"/>
+        </w:rPr>
+        <w:t>序列化和反序列化就是</w:t>
+      </w:r>
+      <w:r>
+        <w:rPr>
+          <w:rFonts w:hint="eastAsia"/>
+        </w:rPr>
+        <w:t>采用</w:t>
+      </w:r>
+      <w:r>
+        <w:rPr>
+          <w:rFonts w:hint="eastAsia"/>
+        </w:rPr>
+        <w:t>的深</w:t>
+      </w:r>
+      <w:r>
+        <w:rPr>
+          <w:rFonts w:hint="eastAsia"/>
+        </w:rPr>
+        <w:t>克隆。</w:t>
+      </w:r>
+      <w:r>
+        <w:rPr>
+          <w:rFonts w:hint="eastAsia"/>
+        </w:rPr>
+        <w:t>注意：相关</w:t>
+      </w:r>
+      <w:proofErr w:type="gramStart"/>
+      <w:r>
+        <w:rPr>
+          <w:rFonts w:hint="eastAsia"/>
+        </w:rPr>
+        <w:t>的类都要</w:t>
+      </w:r>
+      <w:proofErr w:type="gramEnd"/>
+      <w:r>
+        <w:rPr>
+          <w:rFonts w:hint="eastAsia"/>
+        </w:rPr>
+        <w:t>实现序列化</w:t>
+      </w:r>
+      <w:proofErr w:type="spellStart"/>
+      <w:r>
+        <w:t>Serializable</w:t>
+      </w:r>
+      <w:proofErr w:type="spellEnd"/>
+      <w:r>
+        <w:t>接口</w:t>
+      </w:r>
+      <w:r>
+        <w:rPr>
+          <w:rFonts w:hint="eastAsia"/>
+        </w:rPr>
+        <w:t>。</w:t>
+      </w:r>
+      <w:r>
+        <w:t>例如上面的</w:t>
+      </w:r>
+      <w:r>
+        <w:t>Student</w:t>
+      </w:r>
+      <w:r>
+        <w:t>和</w:t>
+      </w:r>
+      <w:r>
+        <w:rPr>
+          <w:rFonts w:hint="eastAsia"/>
+        </w:rPr>
+        <w:t>Address</w:t>
+      </w:r>
+      <w:r>
+        <w:rPr>
+          <w:rFonts w:hint="eastAsia"/>
+        </w:rPr>
+        <w:t>都要实现</w:t>
+      </w:r>
+      <w:proofErr w:type="spellStart"/>
+      <w:r>
+        <w:t>Serializable</w:t>
+      </w:r>
+      <w:proofErr w:type="spellEnd"/>
+      <w:r>
+        <w:t>接口</w:t>
+      </w:r>
+      <w:r>
+        <w:rPr>
+          <w:rFonts w:hint="eastAsia"/>
+        </w:rPr>
+        <w:t>。</w:t>
+      </w:r>
+      <w:bookmarkStart w:id="0" w:name="_GoBack"/>
+      <w:bookmarkEnd w:id="0"/>
+    </w:p>
+    <w:p>
+      <w:pPr>
         <w:pStyle w:val="1"/>
       </w:pPr>
       <w:r>
+        <w:lastRenderedPageBreak/>
         <w:t>2. Properties</w:t>
       </w:r>
       <w:r>
@@ -12116,15 +16229,6 @@
                 <w:szCs w:val="21"/>
               </w:rPr>
               <w:br/>
-            </w:r>
-            <w:r>
-              <w:rPr>
-                <w:rFonts w:ascii="Consolas" w:hAnsi="Consolas"/>
-                <w:color w:val="000000"/>
-                <w:sz w:val="21"/>
-                <w:szCs w:val="21"/>
-              </w:rPr>
-              <w:lastRenderedPageBreak/>
               <w:t xml:space="preserve">        </w:t>
             </w:r>
             <w:proofErr w:type="spellStart"/>
@@ -12649,7 +16753,6 @@
         <w:ind w:firstLineChars="200" w:firstLine="420"/>
       </w:pPr>
       <w:r>
-        <w:lastRenderedPageBreak/>
         <w:t>Properties</w:t>
       </w:r>
       <w:r>
@@ -13091,6 +17194,7 @@
                 <w:sz w:val="21"/>
                 <w:szCs w:val="21"/>
               </w:rPr>
+              <w:lastRenderedPageBreak/>
               <w:t xml:space="preserve">import </w:t>
             </w:r>
             <w:proofErr w:type="spellStart"/>
@@ -13984,6 +18088,7 @@
         <w:rPr>
           <w:rFonts w:hint="eastAsia"/>
         </w:rPr>
+        <w:lastRenderedPageBreak/>
         <w:t>运行程序后，发现</w:t>
       </w:r>
       <w:proofErr w:type="spellStart"/>
@@ -14105,7 +18210,6 @@
                 <w:sz w:val="21"/>
                 <w:szCs w:val="21"/>
               </w:rPr>
-              <w:lastRenderedPageBreak/>
               <w:t>age</w:t>
             </w:r>
             <w:r>
@@ -14224,7 +18328,6 @@
         <w:rPr>
           <w:rFonts w:hint="eastAsia"/>
         </w:rPr>
-        <w:lastRenderedPageBreak/>
         <w:t>发现此</w:t>
       </w:r>
       <w:r>
@@ -14998,6 +19101,15 @@
                 <w:szCs w:val="21"/>
               </w:rPr>
               <w:br/>
+            </w:r>
+            <w:r>
+              <w:rPr>
+                <w:rFonts w:ascii="Consolas" w:hAnsi="Consolas"/>
+                <w:color w:val="000000"/>
+                <w:sz w:val="21"/>
+                <w:szCs w:val="21"/>
+              </w:rPr>
+              <w:lastRenderedPageBreak/>
               <w:t xml:space="preserve">        </w:t>
             </w:r>
             <w:r>
@@ -15702,6 +19814,7 @@
         <w:rPr>
           <w:rFonts w:hint="eastAsia"/>
         </w:rPr>
+        <w:lastRenderedPageBreak/>
         <w:t>如果自己写配置文件，也要遵循用等于号的规则。</w:t>
       </w:r>
       <w:r>
@@ -15766,8 +19879,6 @@
         </w:rPr>
         <w:t>读取和设置配置文件。</w:t>
       </w:r>
-      <w:bookmarkStart w:id="0" w:name="_GoBack"/>
-      <w:bookmarkEnd w:id="0"/>
     </w:p>
     <w:sectPr>
       <w:pgSz w:w="11906" w:h="16838"/>
@@ -16219,6 +20330,28 @@
       <w:szCs w:val="32"/>
     </w:rPr>
   </w:style>
+  <w:style w:type="paragraph" w:styleId="3">
+    <w:name w:val="heading 3"/>
+    <w:basedOn w:val="a"/>
+    <w:next w:val="a"/>
+    <w:link w:val="3Char"/>
+    <w:uiPriority w:val="9"/>
+    <w:unhideWhenUsed/>
+    <w:qFormat/>
+    <w:rsid w:val="00E66431"/>
+    <w:pPr>
+      <w:keepNext/>
+      <w:keepLines/>
+      <w:spacing w:before="260" w:after="260" w:line="416" w:lineRule="auto"/>
+      <w:outlineLvl w:val="2"/>
+    </w:pPr>
+    <w:rPr>
+      <w:b/>
+      <w:bCs/>
+      <w:sz w:val="32"/>
+      <w:szCs w:val="32"/>
+    </w:rPr>
+  </w:style>
   <w:style w:type="character" w:default="1" w:styleId="a0">
     <w:name w:val="Default Paragraph Font"/>
     <w:uiPriority w:val="1"/>
@@ -16344,6 +20477,19 @@
       <w:kern w:val="0"/>
       <w:sz w:val="24"/>
       <w:szCs w:val="24"/>
+    </w:rPr>
+  </w:style>
+  <w:style w:type="character" w:customStyle="1" w:styleId="3Char">
+    <w:name w:val="标题 3 Char"/>
+    <w:basedOn w:val="a0"/>
+    <w:link w:val="3"/>
+    <w:uiPriority w:val="9"/>
+    <w:rsid w:val="00E66431"/>
+    <w:rPr>
+      <w:b/>
+      <w:bCs/>
+      <w:sz w:val="32"/>
+      <w:szCs w:val="32"/>
     </w:rPr>
   </w:style>
 </w:styles>
